--- a/PictureCash_Dokumentáció.docx
+++ b/PictureCash_Dokumentáció.docx
@@ -37,7 +37,21 @@
         <w:rPr>
           <w:rFonts w:ascii="Times New Roman" w:hAnsi="Times New Roman" w:cs="Times New Roman"/>
         </w:rPr>
-        <w:t>Ez a dokumentáció leírja a Blockchain Technológiák és Alkalmazások tárgyra készített házifeladatunk leírása.</w:t>
+        <w:t xml:space="preserve">Ez a dokumentáció leírja a </w:t>
+      </w:r>
+      <w:proofErr w:type="spellStart"/>
+      <w:r>
+        <w:rPr>
+          <w:rFonts w:ascii="Times New Roman" w:hAnsi="Times New Roman" w:cs="Times New Roman"/>
+        </w:rPr>
+        <w:t>Blockchain</w:t>
+      </w:r>
+      <w:proofErr w:type="spellEnd"/>
+      <w:r>
+        <w:rPr>
+          <w:rFonts w:ascii="Times New Roman" w:hAnsi="Times New Roman" w:cs="Times New Roman"/>
+        </w:rPr>
+        <w:t xml:space="preserve"> Technológiák és Alkalmazások tárgyra készített házifeladatunk leírása.</w:t>
       </w:r>
       <w:r>
         <w:rPr>
@@ -49,8 +63,16 @@
         <w:rPr>
           <w:rFonts w:ascii="Times New Roman" w:hAnsi="Times New Roman" w:cs="Times New Roman"/>
         </w:rPr>
-        <w:t>, ami az ismert GeoCache</w:t>
-      </w:r>
+        <w:t xml:space="preserve">, ami az ismert </w:t>
+      </w:r>
+      <w:proofErr w:type="spellStart"/>
+      <w:r>
+        <w:rPr>
+          <w:rFonts w:ascii="Times New Roman" w:hAnsi="Times New Roman" w:cs="Times New Roman"/>
+        </w:rPr>
+        <w:t>GeoCache</w:t>
+      </w:r>
+      <w:proofErr w:type="spellEnd"/>
       <w:r>
         <w:rPr>
           <w:rStyle w:val="Lbjegyzet-hivatkozs"/>
@@ -62,7 +84,21 @@
         <w:rPr>
           <w:rFonts w:ascii="Times New Roman" w:hAnsi="Times New Roman" w:cs="Times New Roman"/>
         </w:rPr>
-        <w:t xml:space="preserve"> játék alapjaira épül, és mindez blockchain technológiai alapokon.</w:t>
+        <w:t xml:space="preserve"> játék alapjaira épül, és mindez </w:t>
+      </w:r>
+      <w:proofErr w:type="spellStart"/>
+      <w:r>
+        <w:rPr>
+          <w:rFonts w:ascii="Times New Roman" w:hAnsi="Times New Roman" w:cs="Times New Roman"/>
+        </w:rPr>
+        <w:t>blockchain</w:t>
+      </w:r>
+      <w:proofErr w:type="spellEnd"/>
+      <w:r>
+        <w:rPr>
+          <w:rFonts w:ascii="Times New Roman" w:hAnsi="Times New Roman" w:cs="Times New Roman"/>
+        </w:rPr>
+        <w:t xml:space="preserve"> technológiai alapokon.</w:t>
       </w:r>
     </w:p>
     <w:p>
@@ -112,7 +148,21 @@
         <w:rPr>
           <w:rFonts w:ascii="Times New Roman" w:hAnsi="Times New Roman" w:cs="Times New Roman"/>
         </w:rPr>
-        <w:t xml:space="preserve"> hogy tényleg a koordináták alapján egy adott „cache” területén helyezkednek el, „kinyithatják” azt, és beleírhatják a nevüket a felfedezők listájára, illetve kicserélik a „cache” -ben lévő objektumot, a sajátjukra.</w:t>
+        <w:t xml:space="preserve"> hogy tényleg a koordináták alapján egy adott „cache” területén helyezkednek el, „kinyithatják” azt, és beleírhatják a nevüket a felfedezők listájára, illetve kicserélik a „cache” -</w:t>
+      </w:r>
+      <w:proofErr w:type="spellStart"/>
+      <w:r>
+        <w:rPr>
+          <w:rFonts w:ascii="Times New Roman" w:hAnsi="Times New Roman" w:cs="Times New Roman"/>
+        </w:rPr>
+        <w:t>ben</w:t>
+      </w:r>
+      <w:proofErr w:type="spellEnd"/>
+      <w:r>
+        <w:rPr>
+          <w:rFonts w:ascii="Times New Roman" w:hAnsi="Times New Roman" w:cs="Times New Roman"/>
+        </w:rPr>
+        <w:t xml:space="preserve"> lévő objektumot, a sajátjukra.</w:t>
       </w:r>
     </w:p>
     <w:p>
@@ -128,13 +178,77 @@
         <w:rPr>
           <w:rFonts w:ascii="Times New Roman" w:hAnsi="Times New Roman" w:cs="Times New Roman"/>
         </w:rPr>
-        <w:t>A cache-ekben</w:t>
-      </w:r>
-      <w:r>
-        <w:rPr>
-          <w:rFonts w:ascii="Times New Roman" w:hAnsi="Times New Roman" w:cs="Times New Roman"/>
-        </w:rPr>
-        <w:t>, úgynevezett „trackable” objektumok vannak, mindegyikben szigorúan egy darab lehet egy időben, és ha egy játékos „kinyitja”, akkor mindenképpen kicserélődik a játékosnál lévőre. Minden játékosnál csak egy ilyen objektum lehet egy időben. Ezek az objektumok, képek, amik úgy jönnek létre, hogy minden játékos regisztráláskor készít egy képet, ez lesz az ő első „trackable” objektuma, amit el is cserél az első alkalommal, amikor „kinyit” egy cache-t. A ládákba, létrehozáskor, a létrehozó rak bele ugyanilyen módon egy trackable objektumot.</w:t>
+        <w:t>A cache-</w:t>
+      </w:r>
+      <w:proofErr w:type="spellStart"/>
+      <w:r>
+        <w:rPr>
+          <w:rFonts w:ascii="Times New Roman" w:hAnsi="Times New Roman" w:cs="Times New Roman"/>
+        </w:rPr>
+        <w:t>ekben</w:t>
+      </w:r>
+      <w:proofErr w:type="spellEnd"/>
+      <w:r>
+        <w:rPr>
+          <w:rFonts w:ascii="Times New Roman" w:hAnsi="Times New Roman" w:cs="Times New Roman"/>
+        </w:rPr>
+        <w:t>, úgynevezett „</w:t>
+      </w:r>
+      <w:proofErr w:type="spellStart"/>
+      <w:r>
+        <w:rPr>
+          <w:rFonts w:ascii="Times New Roman" w:hAnsi="Times New Roman" w:cs="Times New Roman"/>
+        </w:rPr>
+        <w:t>trackable</w:t>
+      </w:r>
+      <w:proofErr w:type="spellEnd"/>
+      <w:r>
+        <w:rPr>
+          <w:rFonts w:ascii="Times New Roman" w:hAnsi="Times New Roman" w:cs="Times New Roman"/>
+        </w:rPr>
+        <w:t xml:space="preserve">” objektumok vannak, mindegyikben szigorúan egy darab lehet egy időben, és ha egy játékos „kinyitja”, akkor mindenképpen </w:t>
+      </w:r>
+      <w:proofErr w:type="spellStart"/>
+      <w:r>
+        <w:rPr>
+          <w:rFonts w:ascii="Times New Roman" w:hAnsi="Times New Roman" w:cs="Times New Roman"/>
+        </w:rPr>
+        <w:t>kicserélődik</w:t>
+      </w:r>
+      <w:proofErr w:type="spellEnd"/>
+      <w:r>
+        <w:rPr>
+          <w:rFonts w:ascii="Times New Roman" w:hAnsi="Times New Roman" w:cs="Times New Roman"/>
+        </w:rPr>
+        <w:t xml:space="preserve"> a játékosnál lévőre. Minden játékosnál csak egy ilyen objektum lehet egy időben. Ezek az objektumok, képek, amik úgy jönnek létre, hogy minden játékos regisztráláskor készít egy képet, ez lesz az ő első „</w:t>
+      </w:r>
+      <w:proofErr w:type="spellStart"/>
+      <w:r>
+        <w:rPr>
+          <w:rFonts w:ascii="Times New Roman" w:hAnsi="Times New Roman" w:cs="Times New Roman"/>
+        </w:rPr>
+        <w:t>trackable</w:t>
+      </w:r>
+      <w:proofErr w:type="spellEnd"/>
+      <w:r>
+        <w:rPr>
+          <w:rFonts w:ascii="Times New Roman" w:hAnsi="Times New Roman" w:cs="Times New Roman"/>
+        </w:rPr>
+        <w:t xml:space="preserve">” objektuma, amit el is cserél az első alkalommal, amikor „kinyit” egy cache-t. A ládákba, létrehozáskor, a létrehozó rak bele ugyanilyen módon egy </w:t>
+      </w:r>
+      <w:proofErr w:type="spellStart"/>
+      <w:r>
+        <w:rPr>
+          <w:rFonts w:ascii="Times New Roman" w:hAnsi="Times New Roman" w:cs="Times New Roman"/>
+        </w:rPr>
+        <w:t>trackable</w:t>
+      </w:r>
+      <w:proofErr w:type="spellEnd"/>
+      <w:r>
+        <w:rPr>
+          <w:rFonts w:ascii="Times New Roman" w:hAnsi="Times New Roman" w:cs="Times New Roman"/>
+        </w:rPr>
+        <w:t xml:space="preserve"> objektumot.</w:t>
       </w:r>
     </w:p>
     <w:p>
@@ -150,7 +264,21 @@
         <w:rPr>
           <w:rFonts w:ascii="Times New Roman" w:hAnsi="Times New Roman" w:cs="Times New Roman"/>
         </w:rPr>
-        <w:t xml:space="preserve"> Minden cache-ben található egy log fájl, ami az egyes felhasználókat tárolja el, akik kinyitották az adott cache-t valamikor.</w:t>
+        <w:t xml:space="preserve"> Minden cache-</w:t>
+      </w:r>
+      <w:proofErr w:type="spellStart"/>
+      <w:r>
+        <w:rPr>
+          <w:rFonts w:ascii="Times New Roman" w:hAnsi="Times New Roman" w:cs="Times New Roman"/>
+        </w:rPr>
+        <w:t>ben</w:t>
+      </w:r>
+      <w:proofErr w:type="spellEnd"/>
+      <w:r>
+        <w:rPr>
+          <w:rFonts w:ascii="Times New Roman" w:hAnsi="Times New Roman" w:cs="Times New Roman"/>
+        </w:rPr>
+        <w:t xml:space="preserve"> található egy log fájl, ami az egyes felhasználókat tárolja el, akik kinyitották az adott cache-t valamikor.</w:t>
       </w:r>
     </w:p>
     <w:p>
@@ -166,7 +294,35 @@
         <w:rPr>
           <w:rFonts w:ascii="Times New Roman" w:hAnsi="Times New Roman" w:cs="Times New Roman"/>
         </w:rPr>
-        <w:t>Egy felhasználó létrehozhat cache-t, az általa létrehozott cache-eket módosíthatja, illetve bármelyik cache-nél hagyhat egy jelentést, abban az esetben, ha valami problémát talál azzal kapcsolatban. A jelentéseket a létrehozója olvashatja el.</w:t>
+        <w:t>Egy felhasználó létrehozhat cache-t, az általa létrehozott cache-</w:t>
+      </w:r>
+      <w:proofErr w:type="spellStart"/>
+      <w:r>
+        <w:rPr>
+          <w:rFonts w:ascii="Times New Roman" w:hAnsi="Times New Roman" w:cs="Times New Roman"/>
+        </w:rPr>
+        <w:t>eket</w:t>
+      </w:r>
+      <w:proofErr w:type="spellEnd"/>
+      <w:r>
+        <w:rPr>
+          <w:rFonts w:ascii="Times New Roman" w:hAnsi="Times New Roman" w:cs="Times New Roman"/>
+        </w:rPr>
+        <w:t xml:space="preserve"> módosíthatja, illetve bármelyik cache-</w:t>
+      </w:r>
+      <w:proofErr w:type="spellStart"/>
+      <w:r>
+        <w:rPr>
+          <w:rFonts w:ascii="Times New Roman" w:hAnsi="Times New Roman" w:cs="Times New Roman"/>
+        </w:rPr>
+        <w:t>nél</w:t>
+      </w:r>
+      <w:proofErr w:type="spellEnd"/>
+      <w:r>
+        <w:rPr>
+          <w:rFonts w:ascii="Times New Roman" w:hAnsi="Times New Roman" w:cs="Times New Roman"/>
+        </w:rPr>
+        <w:t xml:space="preserve"> hagyhat egy jelentést, abban az esetben, ha valami problémát talál azzal kapcsolatban. A jelentéseket a létrehozója olvashatja el.</w:t>
       </w:r>
     </w:p>
     <w:p>
@@ -182,7 +338,35 @@
         <w:rPr>
           <w:rFonts w:ascii="Times New Roman" w:hAnsi="Times New Roman" w:cs="Times New Roman"/>
         </w:rPr>
-        <w:t>Fontos, hogy a teszt programban, a trackable objektumok, nem képet, hanem csak egy szöveget tartalmaznak, ez a tesztelés, és demózás szempontjából került módosításra, viszont a program eredeti ötlete továbbra is a képeken alapszik, így ez nem lett módosítva, csupán egy későbbi fejlesztési ciklusra eltolva.</w:t>
+        <w:t xml:space="preserve">Fontos, hogy a teszt programban, a </w:t>
+      </w:r>
+      <w:proofErr w:type="spellStart"/>
+      <w:r>
+        <w:rPr>
+          <w:rFonts w:ascii="Times New Roman" w:hAnsi="Times New Roman" w:cs="Times New Roman"/>
+        </w:rPr>
+        <w:t>trackable</w:t>
+      </w:r>
+      <w:proofErr w:type="spellEnd"/>
+      <w:r>
+        <w:rPr>
+          <w:rFonts w:ascii="Times New Roman" w:hAnsi="Times New Roman" w:cs="Times New Roman"/>
+        </w:rPr>
+        <w:t xml:space="preserve"> objektumok, nem képet, hanem csak egy szöveget tartalmaznak, ez a tesztelés, és </w:t>
+      </w:r>
+      <w:proofErr w:type="spellStart"/>
+      <w:r>
+        <w:rPr>
+          <w:rFonts w:ascii="Times New Roman" w:hAnsi="Times New Roman" w:cs="Times New Roman"/>
+        </w:rPr>
+        <w:t>demózás</w:t>
+      </w:r>
+      <w:proofErr w:type="spellEnd"/>
+      <w:r>
+        <w:rPr>
+          <w:rFonts w:ascii="Times New Roman" w:hAnsi="Times New Roman" w:cs="Times New Roman"/>
+        </w:rPr>
+        <w:t xml:space="preserve"> szempontjából került módosításra, viszont a program eredeti ötlete továbbra is a képeken alapszik, így ez nem lett módosítva, csupán egy későbbi fejlesztési ciklusra eltolva.</w:t>
       </w:r>
     </w:p>
     <w:p>
@@ -220,7 +404,49 @@
         <w:rPr>
           <w:rFonts w:ascii="Times New Roman" w:hAnsi="Times New Roman" w:cs="Times New Roman"/>
         </w:rPr>
-        <w:t>A program a Visual Studio Code, IBM BlockChain Platform</w:t>
+        <w:t xml:space="preserve">A program a Visual </w:t>
+      </w:r>
+      <w:proofErr w:type="spellStart"/>
+      <w:r>
+        <w:rPr>
+          <w:rFonts w:ascii="Times New Roman" w:hAnsi="Times New Roman" w:cs="Times New Roman"/>
+        </w:rPr>
+        <w:t>Studio</w:t>
+      </w:r>
+      <w:proofErr w:type="spellEnd"/>
+      <w:r>
+        <w:rPr>
+          <w:rFonts w:ascii="Times New Roman" w:hAnsi="Times New Roman" w:cs="Times New Roman"/>
+        </w:rPr>
+        <w:t xml:space="preserve"> </w:t>
+      </w:r>
+      <w:proofErr w:type="spellStart"/>
+      <w:r>
+        <w:rPr>
+          <w:rFonts w:ascii="Times New Roman" w:hAnsi="Times New Roman" w:cs="Times New Roman"/>
+        </w:rPr>
+        <w:t>Code</w:t>
+      </w:r>
+      <w:proofErr w:type="spellEnd"/>
+      <w:r>
+        <w:rPr>
+          <w:rFonts w:ascii="Times New Roman" w:hAnsi="Times New Roman" w:cs="Times New Roman"/>
+        </w:rPr>
+        <w:t xml:space="preserve">, IBM </w:t>
+      </w:r>
+      <w:proofErr w:type="spellStart"/>
+      <w:r>
+        <w:rPr>
+          <w:rFonts w:ascii="Times New Roman" w:hAnsi="Times New Roman" w:cs="Times New Roman"/>
+        </w:rPr>
+        <w:t>BlockChain</w:t>
+      </w:r>
+      <w:proofErr w:type="spellEnd"/>
+      <w:r>
+        <w:rPr>
+          <w:rFonts w:ascii="Times New Roman" w:hAnsi="Times New Roman" w:cs="Times New Roman"/>
+        </w:rPr>
+        <w:t xml:space="preserve"> Platform</w:t>
       </w:r>
       <w:r>
         <w:rPr>
@@ -233,8 +459,30 @@
         <w:rPr>
           <w:rFonts w:ascii="Times New Roman" w:hAnsi="Times New Roman" w:cs="Times New Roman"/>
         </w:rPr>
-        <w:t xml:space="preserve"> nevű kiterjesztésének segítségével készült, a Hyperledger Fabric</w:t>
-      </w:r>
+        <w:t xml:space="preserve"> nevű kiterjesztésének segítségével készült, a </w:t>
+      </w:r>
+      <w:proofErr w:type="spellStart"/>
+      <w:r>
+        <w:rPr>
+          <w:rFonts w:ascii="Times New Roman" w:hAnsi="Times New Roman" w:cs="Times New Roman"/>
+        </w:rPr>
+        <w:t>Hyperledger</w:t>
+      </w:r>
+      <w:proofErr w:type="spellEnd"/>
+      <w:r>
+        <w:rPr>
+          <w:rFonts w:ascii="Times New Roman" w:hAnsi="Times New Roman" w:cs="Times New Roman"/>
+        </w:rPr>
+        <w:t xml:space="preserve"> </w:t>
+      </w:r>
+      <w:proofErr w:type="spellStart"/>
+      <w:r>
+        <w:rPr>
+          <w:rFonts w:ascii="Times New Roman" w:hAnsi="Times New Roman" w:cs="Times New Roman"/>
+        </w:rPr>
+        <w:t>Fabric</w:t>
+      </w:r>
+      <w:proofErr w:type="spellEnd"/>
       <w:r>
         <w:rPr>
           <w:rStyle w:val="Lbjegyzet-hivatkozs"/>
@@ -246,8 +494,16 @@
         <w:rPr>
           <w:rFonts w:ascii="Times New Roman" w:hAnsi="Times New Roman" w:cs="Times New Roman"/>
         </w:rPr>
-        <w:t xml:space="preserve"> környezetre épülve. Nyelvként a golang</w:t>
-      </w:r>
+        <w:t xml:space="preserve"> környezetre épülve. Nyelvként a </w:t>
+      </w:r>
+      <w:proofErr w:type="spellStart"/>
+      <w:r>
+        <w:rPr>
+          <w:rFonts w:ascii="Times New Roman" w:hAnsi="Times New Roman" w:cs="Times New Roman"/>
+        </w:rPr>
+        <w:t>golang</w:t>
+      </w:r>
+      <w:proofErr w:type="spellEnd"/>
       <w:r>
         <w:rPr>
           <w:rStyle w:val="Lbjegyzet-hivatkozs"/>
@@ -276,6 +532,7 @@
         </w:rPr>
         <w:t>A program fő logikai részeit, a „geo-cache-</w:t>
       </w:r>
+      <w:proofErr w:type="spellStart"/>
       <w:proofErr w:type="gramStart"/>
       <w:r>
         <w:rPr>
@@ -283,12 +540,27 @@
         </w:rPr>
         <w:t>contract.go</w:t>
       </w:r>
+      <w:proofErr w:type="spellEnd"/>
       <w:proofErr w:type="gramEnd"/>
       <w:r>
         <w:rPr>
           <w:rFonts w:ascii="Times New Roman" w:hAnsi="Times New Roman" w:cs="Times New Roman"/>
         </w:rPr>
-        <w:t xml:space="preserve">” programfájl tartalmazza, ehhez tartozik a „geo-cache-contract_test.go”, ami </w:t>
+        <w:t>” programfájl tartalmazza, ehhez tartozik a „geo-cache-</w:t>
+      </w:r>
+      <w:proofErr w:type="spellStart"/>
+      <w:r>
+        <w:rPr>
+          <w:rFonts w:ascii="Times New Roman" w:hAnsi="Times New Roman" w:cs="Times New Roman"/>
+        </w:rPr>
+        <w:t>contract_test.go</w:t>
+      </w:r>
+      <w:proofErr w:type="spellEnd"/>
+      <w:r>
+        <w:rPr>
+          <w:rFonts w:ascii="Times New Roman" w:hAnsi="Times New Roman" w:cs="Times New Roman"/>
+        </w:rPr>
+        <w:t xml:space="preserve">”, ami </w:t>
       </w:r>
       <w:r>
         <w:rPr>
@@ -309,7 +581,77 @@
         <w:rPr>
           <w:rFonts w:ascii="Times New Roman" w:hAnsi="Times New Roman" w:cs="Times New Roman"/>
         </w:rPr>
-        <w:t xml:space="preserve">A program fő eleme, a GeoCache „struct”, ami a golang megfelelője egy class-nak, bár nem teljesen ugyanaz, ebbe mélyebben belemenni ezen írásban indokolatlan lenne, ezért a továbbiakban csak „class” -ként fogok ezekre </w:t>
+        <w:t xml:space="preserve">A program fő eleme, a </w:t>
+      </w:r>
+      <w:proofErr w:type="spellStart"/>
+      <w:r>
+        <w:rPr>
+          <w:rFonts w:ascii="Times New Roman" w:hAnsi="Times New Roman" w:cs="Times New Roman"/>
+        </w:rPr>
+        <w:t>GeoCache</w:t>
+      </w:r>
+      <w:proofErr w:type="spellEnd"/>
+      <w:r>
+        <w:rPr>
+          <w:rFonts w:ascii="Times New Roman" w:hAnsi="Times New Roman" w:cs="Times New Roman"/>
+        </w:rPr>
+        <w:t xml:space="preserve"> „</w:t>
+      </w:r>
+      <w:proofErr w:type="spellStart"/>
+      <w:r>
+        <w:rPr>
+          <w:rFonts w:ascii="Times New Roman" w:hAnsi="Times New Roman" w:cs="Times New Roman"/>
+        </w:rPr>
+        <w:t>struct</w:t>
+      </w:r>
+      <w:proofErr w:type="spellEnd"/>
+      <w:r>
+        <w:rPr>
+          <w:rFonts w:ascii="Times New Roman" w:hAnsi="Times New Roman" w:cs="Times New Roman"/>
+        </w:rPr>
+        <w:t xml:space="preserve">”, ami a </w:t>
+      </w:r>
+      <w:proofErr w:type="spellStart"/>
+      <w:r>
+        <w:rPr>
+          <w:rFonts w:ascii="Times New Roman" w:hAnsi="Times New Roman" w:cs="Times New Roman"/>
+        </w:rPr>
+        <w:t>golang</w:t>
+      </w:r>
+      <w:proofErr w:type="spellEnd"/>
+      <w:r>
+        <w:rPr>
+          <w:rFonts w:ascii="Times New Roman" w:hAnsi="Times New Roman" w:cs="Times New Roman"/>
+        </w:rPr>
+        <w:t xml:space="preserve"> megfelelője egy </w:t>
+      </w:r>
+      <w:proofErr w:type="spellStart"/>
+      <w:r>
+        <w:rPr>
+          <w:rFonts w:ascii="Times New Roman" w:hAnsi="Times New Roman" w:cs="Times New Roman"/>
+        </w:rPr>
+        <w:t>class-nak</w:t>
+      </w:r>
+      <w:proofErr w:type="spellEnd"/>
+      <w:r>
+        <w:rPr>
+          <w:rFonts w:ascii="Times New Roman" w:hAnsi="Times New Roman" w:cs="Times New Roman"/>
+        </w:rPr>
+        <w:t>, bár nem teljesen ugyanaz, ebbe mélyebben belemenni ezen írásban indokolatlan lenne, ezért a továbbiakban csak „</w:t>
+      </w:r>
+      <w:proofErr w:type="spellStart"/>
+      <w:r>
+        <w:rPr>
+          <w:rFonts w:ascii="Times New Roman" w:hAnsi="Times New Roman" w:cs="Times New Roman"/>
+        </w:rPr>
+        <w:t>class</w:t>
+      </w:r>
+      <w:proofErr w:type="spellEnd"/>
+      <w:r>
+        <w:rPr>
+          <w:rFonts w:ascii="Times New Roman" w:hAnsi="Times New Roman" w:cs="Times New Roman"/>
+        </w:rPr>
+        <w:t xml:space="preserve">” -ként fogok ezekre </w:t>
       </w:r>
       <w:r>
         <w:rPr>
@@ -345,7 +687,49 @@
         <w:rPr>
           <w:rFonts w:ascii="Times New Roman" w:hAnsi="Times New Roman" w:cs="Times New Roman"/>
         </w:rPr>
-        <w:t xml:space="preserve">A GeoCache tehát a legfontosabb class a rendszerben, ez tárolja el a cache-ek adatait, ezen </w:t>
+        <w:t xml:space="preserve">A </w:t>
+      </w:r>
+      <w:proofErr w:type="spellStart"/>
+      <w:r>
+        <w:rPr>
+          <w:rFonts w:ascii="Times New Roman" w:hAnsi="Times New Roman" w:cs="Times New Roman"/>
+        </w:rPr>
+        <w:t>GeoCache</w:t>
+      </w:r>
+      <w:proofErr w:type="spellEnd"/>
+      <w:r>
+        <w:rPr>
+          <w:rFonts w:ascii="Times New Roman" w:hAnsi="Times New Roman" w:cs="Times New Roman"/>
+        </w:rPr>
+        <w:t xml:space="preserve"> tehát a legfontosabb </w:t>
+      </w:r>
+      <w:proofErr w:type="spellStart"/>
+      <w:r>
+        <w:rPr>
+          <w:rFonts w:ascii="Times New Roman" w:hAnsi="Times New Roman" w:cs="Times New Roman"/>
+        </w:rPr>
+        <w:t>class</w:t>
+      </w:r>
+      <w:proofErr w:type="spellEnd"/>
+      <w:r>
+        <w:rPr>
+          <w:rFonts w:ascii="Times New Roman" w:hAnsi="Times New Roman" w:cs="Times New Roman"/>
+        </w:rPr>
+        <w:t xml:space="preserve"> a rendszerben, ez tárolja el a cache-</w:t>
+      </w:r>
+      <w:proofErr w:type="spellStart"/>
+      <w:r>
+        <w:rPr>
+          <w:rFonts w:ascii="Times New Roman" w:hAnsi="Times New Roman" w:cs="Times New Roman"/>
+        </w:rPr>
+        <w:t>ek</w:t>
+      </w:r>
+      <w:proofErr w:type="spellEnd"/>
+      <w:r>
+        <w:rPr>
+          <w:rFonts w:ascii="Times New Roman" w:hAnsi="Times New Roman" w:cs="Times New Roman"/>
+        </w:rPr>
+        <w:t xml:space="preserve"> adatait, ezen </w:t>
       </w:r>
       <w:r>
         <w:rPr>
@@ -379,17 +763,39 @@
           <w:rFonts w:ascii="Times New Roman" w:hAnsi="Times New Roman" w:cs="Times New Roman"/>
         </w:rPr>
       </w:pPr>
-      <w:r>
-        <w:rPr>
-          <w:rFonts w:ascii="Times New Roman" w:hAnsi="Times New Roman" w:cs="Times New Roman"/>
-        </w:rPr>
-        <w:t>Name – a létrehozó által megadott neve egy objektumnak</w:t>
-      </w:r>
-      <w:r>
-        <w:rPr>
-          <w:rFonts w:ascii="Times New Roman" w:hAnsi="Times New Roman" w:cs="Times New Roman"/>
-        </w:rPr>
-        <w:t xml:space="preserve"> (string)</w:t>
+      <w:proofErr w:type="spellStart"/>
+      <w:r>
+        <w:rPr>
+          <w:rFonts w:ascii="Times New Roman" w:hAnsi="Times New Roman" w:cs="Times New Roman"/>
+        </w:rPr>
+        <w:t>Name</w:t>
+      </w:r>
+      <w:proofErr w:type="spellEnd"/>
+      <w:r>
+        <w:rPr>
+          <w:rFonts w:ascii="Times New Roman" w:hAnsi="Times New Roman" w:cs="Times New Roman"/>
+        </w:rPr>
+        <w:t xml:space="preserve"> – a létrehozó által megadott neve egy objektumnak</w:t>
+      </w:r>
+      <w:r>
+        <w:rPr>
+          <w:rFonts w:ascii="Times New Roman" w:hAnsi="Times New Roman" w:cs="Times New Roman"/>
+        </w:rPr>
+        <w:t xml:space="preserve"> (</w:t>
+      </w:r>
+      <w:proofErr w:type="spellStart"/>
+      <w:r>
+        <w:rPr>
+          <w:rFonts w:ascii="Times New Roman" w:hAnsi="Times New Roman" w:cs="Times New Roman"/>
+        </w:rPr>
+        <w:t>string</w:t>
+      </w:r>
+      <w:proofErr w:type="spellEnd"/>
+      <w:r>
+        <w:rPr>
+          <w:rFonts w:ascii="Times New Roman" w:hAnsi="Times New Roman" w:cs="Times New Roman"/>
+        </w:rPr>
+        <w:t>)</w:t>
       </w:r>
     </w:p>
     <w:p>
@@ -405,11 +811,19 @@
           <w:rFonts w:ascii="Times New Roman" w:hAnsi="Times New Roman" w:cs="Times New Roman"/>
         </w:rPr>
       </w:pPr>
-      <w:r>
-        <w:rPr>
-          <w:rFonts w:ascii="Times New Roman" w:hAnsi="Times New Roman" w:cs="Times New Roman"/>
-        </w:rPr>
-        <w:t xml:space="preserve">Description </w:t>
+      <w:proofErr w:type="spellStart"/>
+      <w:r>
+        <w:rPr>
+          <w:rFonts w:ascii="Times New Roman" w:hAnsi="Times New Roman" w:cs="Times New Roman"/>
+        </w:rPr>
+        <w:t>Description</w:t>
+      </w:r>
+      <w:proofErr w:type="spellEnd"/>
+      <w:r>
+        <w:rPr>
+          <w:rFonts w:ascii="Times New Roman" w:hAnsi="Times New Roman" w:cs="Times New Roman"/>
+        </w:rPr>
+        <w:t xml:space="preserve"> </w:t>
       </w:r>
       <w:r>
         <w:rPr>
@@ -427,7 +841,35 @@
         <w:rPr>
           <w:rFonts w:ascii="Times New Roman" w:hAnsi="Times New Roman" w:cs="Times New Roman"/>
         </w:rPr>
-        <w:t>a létrehozó által megadott leírás a cache-hez (string)</w:t>
+        <w:t>a létrehozó által megadott leírás a cache-</w:t>
+      </w:r>
+      <w:proofErr w:type="spellStart"/>
+      <w:r>
+        <w:rPr>
+          <w:rFonts w:ascii="Times New Roman" w:hAnsi="Times New Roman" w:cs="Times New Roman"/>
+        </w:rPr>
+        <w:t>hez</w:t>
+      </w:r>
+      <w:proofErr w:type="spellEnd"/>
+      <w:r>
+        <w:rPr>
+          <w:rFonts w:ascii="Times New Roman" w:hAnsi="Times New Roman" w:cs="Times New Roman"/>
+        </w:rPr>
+        <w:t xml:space="preserve"> (</w:t>
+      </w:r>
+      <w:proofErr w:type="spellStart"/>
+      <w:r>
+        <w:rPr>
+          <w:rFonts w:ascii="Times New Roman" w:hAnsi="Times New Roman" w:cs="Times New Roman"/>
+        </w:rPr>
+        <w:t>string</w:t>
+      </w:r>
+      <w:proofErr w:type="spellEnd"/>
+      <w:r>
+        <w:rPr>
+          <w:rFonts w:ascii="Times New Roman" w:hAnsi="Times New Roman" w:cs="Times New Roman"/>
+        </w:rPr>
+        <w:t>)</w:t>
       </w:r>
     </w:p>
     <w:p>
@@ -443,11 +885,19 @@
           <w:rFonts w:ascii="Times New Roman" w:hAnsi="Times New Roman" w:cs="Times New Roman"/>
         </w:rPr>
       </w:pPr>
-      <w:r>
-        <w:rPr>
-          <w:rFonts w:ascii="Times New Roman" w:hAnsi="Times New Roman" w:cs="Times New Roman"/>
-        </w:rPr>
-        <w:t>XcoordRange – az x tengelyen értelmezett koordinátái a cache tartományának (két elemű int lista)</w:t>
+      <w:proofErr w:type="spellStart"/>
+      <w:r>
+        <w:rPr>
+          <w:rFonts w:ascii="Times New Roman" w:hAnsi="Times New Roman" w:cs="Times New Roman"/>
+        </w:rPr>
+        <w:t>XcoordRange</w:t>
+      </w:r>
+      <w:proofErr w:type="spellEnd"/>
+      <w:r>
+        <w:rPr>
+          <w:rFonts w:ascii="Times New Roman" w:hAnsi="Times New Roman" w:cs="Times New Roman"/>
+        </w:rPr>
+        <w:t xml:space="preserve"> – az x tengelyen értelmezett koordinátái a cache tartományának (két elemű int lista)</w:t>
       </w:r>
     </w:p>
     <w:p>
@@ -463,11 +913,19 @@
           <w:rFonts w:ascii="Times New Roman" w:hAnsi="Times New Roman" w:cs="Times New Roman"/>
         </w:rPr>
       </w:pPr>
-      <w:r>
-        <w:rPr>
-          <w:rFonts w:ascii="Times New Roman" w:hAnsi="Times New Roman" w:cs="Times New Roman"/>
-        </w:rPr>
-        <w:t>YcoordRange – az y tengelyen értelmezett koordinátái a cache tartományának (két elemű int lista)</w:t>
+      <w:proofErr w:type="spellStart"/>
+      <w:r>
+        <w:rPr>
+          <w:rFonts w:ascii="Times New Roman" w:hAnsi="Times New Roman" w:cs="Times New Roman"/>
+        </w:rPr>
+        <w:t>YcoordRange</w:t>
+      </w:r>
+      <w:proofErr w:type="spellEnd"/>
+      <w:r>
+        <w:rPr>
+          <w:rFonts w:ascii="Times New Roman" w:hAnsi="Times New Roman" w:cs="Times New Roman"/>
+        </w:rPr>
+        <w:t xml:space="preserve"> – az y tengelyen értelmezett koordinátái a cache tartományának (két elemű int lista)</w:t>
       </w:r>
     </w:p>
     <w:p>
@@ -483,11 +941,19 @@
           <w:rFonts w:ascii="Times New Roman" w:hAnsi="Times New Roman" w:cs="Times New Roman"/>
         </w:rPr>
       </w:pPr>
-      <w:r>
-        <w:rPr>
-          <w:rFonts w:ascii="Times New Roman" w:hAnsi="Times New Roman" w:cs="Times New Roman"/>
-        </w:rPr>
-        <w:t>Owner – a cache létrehozója (User objektum)</w:t>
+      <w:proofErr w:type="spellStart"/>
+      <w:r>
+        <w:rPr>
+          <w:rFonts w:ascii="Times New Roman" w:hAnsi="Times New Roman" w:cs="Times New Roman"/>
+        </w:rPr>
+        <w:t>Owner</w:t>
+      </w:r>
+      <w:proofErr w:type="spellEnd"/>
+      <w:r>
+        <w:rPr>
+          <w:rFonts w:ascii="Times New Roman" w:hAnsi="Times New Roman" w:cs="Times New Roman"/>
+        </w:rPr>
+        <w:t xml:space="preserve"> – a cache létrehozója (User objektum)</w:t>
       </w:r>
     </w:p>
     <w:p>
@@ -503,11 +969,47 @@
           <w:rFonts w:ascii="Times New Roman" w:hAnsi="Times New Roman" w:cs="Times New Roman"/>
         </w:rPr>
       </w:pPr>
-      <w:r>
-        <w:rPr>
-          <w:rFonts w:ascii="Times New Roman" w:hAnsi="Times New Roman" w:cs="Times New Roman"/>
-        </w:rPr>
-        <w:t>Reports – a cache-re feladott reportok (string lista)</w:t>
+      <w:proofErr w:type="spellStart"/>
+      <w:r>
+        <w:rPr>
+          <w:rFonts w:ascii="Times New Roman" w:hAnsi="Times New Roman" w:cs="Times New Roman"/>
+        </w:rPr>
+        <w:t>Reports</w:t>
+      </w:r>
+      <w:proofErr w:type="spellEnd"/>
+      <w:r>
+        <w:rPr>
+          <w:rFonts w:ascii="Times New Roman" w:hAnsi="Times New Roman" w:cs="Times New Roman"/>
+        </w:rPr>
+        <w:t xml:space="preserve"> – a cache-re feladott </w:t>
+      </w:r>
+      <w:proofErr w:type="spellStart"/>
+      <w:r>
+        <w:rPr>
+          <w:rFonts w:ascii="Times New Roman" w:hAnsi="Times New Roman" w:cs="Times New Roman"/>
+        </w:rPr>
+        <w:t>reportok</w:t>
+      </w:r>
+      <w:proofErr w:type="spellEnd"/>
+      <w:r>
+        <w:rPr>
+          <w:rFonts w:ascii="Times New Roman" w:hAnsi="Times New Roman" w:cs="Times New Roman"/>
+        </w:rPr>
+        <w:t xml:space="preserve"> (</w:t>
+      </w:r>
+      <w:proofErr w:type="spellStart"/>
+      <w:r>
+        <w:rPr>
+          <w:rFonts w:ascii="Times New Roman" w:hAnsi="Times New Roman" w:cs="Times New Roman"/>
+        </w:rPr>
+        <w:t>string</w:t>
+      </w:r>
+      <w:proofErr w:type="spellEnd"/>
+      <w:r>
+        <w:rPr>
+          <w:rFonts w:ascii="Times New Roman" w:hAnsi="Times New Roman" w:cs="Times New Roman"/>
+        </w:rPr>
+        <w:t xml:space="preserve"> lista)</w:t>
       </w:r>
     </w:p>
     <w:p>
@@ -527,7 +1029,21 @@
         <w:rPr>
           <w:rFonts w:ascii="Times New Roman" w:hAnsi="Times New Roman" w:cs="Times New Roman"/>
         </w:rPr>
-        <w:t>Visitors – a cache látogatóinak feljegyzése (string lista)</w:t>
+        <w:t>Visitors – a cache látogatóinak feljegyzése (</w:t>
+      </w:r>
+      <w:proofErr w:type="spellStart"/>
+      <w:r>
+        <w:rPr>
+          <w:rFonts w:ascii="Times New Roman" w:hAnsi="Times New Roman" w:cs="Times New Roman"/>
+        </w:rPr>
+        <w:t>string</w:t>
+      </w:r>
+      <w:proofErr w:type="spellEnd"/>
+      <w:r>
+        <w:rPr>
+          <w:rFonts w:ascii="Times New Roman" w:hAnsi="Times New Roman" w:cs="Times New Roman"/>
+        </w:rPr>
+        <w:t xml:space="preserve"> lista)</w:t>
       </w:r>
     </w:p>
     <w:p>
@@ -543,39 +1059,125 @@
           <w:rFonts w:ascii="Times New Roman" w:hAnsi="Times New Roman" w:cs="Times New Roman"/>
         </w:rPr>
       </w:pPr>
-      <w:r>
-        <w:rPr>
-          <w:rFonts w:ascii="Times New Roman" w:hAnsi="Times New Roman" w:cs="Times New Roman"/>
-        </w:rPr>
-        <w:t>Trackable – a cache jelenlegi trackable objektuma (Trackable objektum)</w:t>
-      </w:r>
-    </w:p>
-    <w:p>
-      <w:pPr>
-        <w:spacing w:after="120" w:line="360" w:lineRule="auto"/>
-        <w:rPr>
-          <w:rFonts w:ascii="Times New Roman" w:hAnsi="Times New Roman" w:cs="Times New Roman"/>
-        </w:rPr>
-      </w:pPr>
-      <w:r>
-        <w:rPr>
-          <w:rFonts w:ascii="Times New Roman" w:hAnsi="Times New Roman" w:cs="Times New Roman"/>
-        </w:rPr>
-        <w:t>Emellett a program tartalmaz még három class-t, a Trackable, a User és a Report. Ezeknek struktúrái:</w:t>
-      </w:r>
-    </w:p>
-    <w:p>
-      <w:pPr>
-        <w:spacing w:after="120" w:line="360" w:lineRule="auto"/>
-        <w:rPr>
-          <w:rFonts w:ascii="Times New Roman" w:hAnsi="Times New Roman" w:cs="Times New Roman"/>
-        </w:rPr>
-      </w:pPr>
-      <w:r>
-        <w:rPr>
-          <w:rFonts w:ascii="Times New Roman" w:hAnsi="Times New Roman" w:cs="Times New Roman"/>
-        </w:rPr>
-        <w:t xml:space="preserve">Trackable – az az </w:t>
+      <w:proofErr w:type="spellStart"/>
+      <w:r>
+        <w:rPr>
+          <w:rFonts w:ascii="Times New Roman" w:hAnsi="Times New Roman" w:cs="Times New Roman"/>
+        </w:rPr>
+        <w:t>Trackable</w:t>
+      </w:r>
+      <w:proofErr w:type="spellEnd"/>
+      <w:r>
+        <w:rPr>
+          <w:rFonts w:ascii="Times New Roman" w:hAnsi="Times New Roman" w:cs="Times New Roman"/>
+        </w:rPr>
+        <w:t xml:space="preserve"> – a cache jelenlegi </w:t>
+      </w:r>
+      <w:proofErr w:type="spellStart"/>
+      <w:r>
+        <w:rPr>
+          <w:rFonts w:ascii="Times New Roman" w:hAnsi="Times New Roman" w:cs="Times New Roman"/>
+        </w:rPr>
+        <w:t>trackable</w:t>
+      </w:r>
+      <w:proofErr w:type="spellEnd"/>
+      <w:r>
+        <w:rPr>
+          <w:rFonts w:ascii="Times New Roman" w:hAnsi="Times New Roman" w:cs="Times New Roman"/>
+        </w:rPr>
+        <w:t xml:space="preserve"> objektuma (</w:t>
+      </w:r>
+      <w:proofErr w:type="spellStart"/>
+      <w:r>
+        <w:rPr>
+          <w:rFonts w:ascii="Times New Roman" w:hAnsi="Times New Roman" w:cs="Times New Roman"/>
+        </w:rPr>
+        <w:t>Trackable</w:t>
+      </w:r>
+      <w:proofErr w:type="spellEnd"/>
+      <w:r>
+        <w:rPr>
+          <w:rFonts w:ascii="Times New Roman" w:hAnsi="Times New Roman" w:cs="Times New Roman"/>
+        </w:rPr>
+        <w:t xml:space="preserve"> objektum)</w:t>
+      </w:r>
+    </w:p>
+    <w:p>
+      <w:pPr>
+        <w:spacing w:after="120" w:line="360" w:lineRule="auto"/>
+        <w:rPr>
+          <w:rFonts w:ascii="Times New Roman" w:hAnsi="Times New Roman" w:cs="Times New Roman"/>
+        </w:rPr>
+      </w:pPr>
+      <w:r>
+        <w:rPr>
+          <w:rFonts w:ascii="Times New Roman" w:hAnsi="Times New Roman" w:cs="Times New Roman"/>
+        </w:rPr>
+        <w:t xml:space="preserve">Emellett a program tartalmaz még három </w:t>
+      </w:r>
+      <w:proofErr w:type="spellStart"/>
+      <w:r>
+        <w:rPr>
+          <w:rFonts w:ascii="Times New Roman" w:hAnsi="Times New Roman" w:cs="Times New Roman"/>
+        </w:rPr>
+        <w:t>class</w:t>
+      </w:r>
+      <w:proofErr w:type="spellEnd"/>
+      <w:r>
+        <w:rPr>
+          <w:rFonts w:ascii="Times New Roman" w:hAnsi="Times New Roman" w:cs="Times New Roman"/>
+        </w:rPr>
+        <w:t xml:space="preserve">-t, a </w:t>
+      </w:r>
+      <w:proofErr w:type="spellStart"/>
+      <w:r>
+        <w:rPr>
+          <w:rFonts w:ascii="Times New Roman" w:hAnsi="Times New Roman" w:cs="Times New Roman"/>
+        </w:rPr>
+        <w:t>Trackable</w:t>
+      </w:r>
+      <w:proofErr w:type="spellEnd"/>
+      <w:r>
+        <w:rPr>
+          <w:rFonts w:ascii="Times New Roman" w:hAnsi="Times New Roman" w:cs="Times New Roman"/>
+        </w:rPr>
+        <w:t xml:space="preserve">, a User és a </w:t>
+      </w:r>
+      <w:proofErr w:type="spellStart"/>
+      <w:r>
+        <w:rPr>
+          <w:rFonts w:ascii="Times New Roman" w:hAnsi="Times New Roman" w:cs="Times New Roman"/>
+        </w:rPr>
+        <w:t>Report</w:t>
+      </w:r>
+      <w:proofErr w:type="spellEnd"/>
+      <w:r>
+        <w:rPr>
+          <w:rFonts w:ascii="Times New Roman" w:hAnsi="Times New Roman" w:cs="Times New Roman"/>
+        </w:rPr>
+        <w:t>. Ezeknek struktúrái:</w:t>
+      </w:r>
+    </w:p>
+    <w:p>
+      <w:pPr>
+        <w:spacing w:after="120" w:line="360" w:lineRule="auto"/>
+        <w:rPr>
+          <w:rFonts w:ascii="Times New Roman" w:hAnsi="Times New Roman" w:cs="Times New Roman"/>
+        </w:rPr>
+      </w:pPr>
+      <w:proofErr w:type="spellStart"/>
+      <w:r>
+        <w:rPr>
+          <w:rFonts w:ascii="Times New Roman" w:hAnsi="Times New Roman" w:cs="Times New Roman"/>
+        </w:rPr>
+        <w:t>Trackable</w:t>
+      </w:r>
+      <w:proofErr w:type="spellEnd"/>
+      <w:r>
+        <w:rPr>
+          <w:rFonts w:ascii="Times New Roman" w:hAnsi="Times New Roman" w:cs="Times New Roman"/>
+        </w:rPr>
+        <w:t xml:space="preserve"> – az az </w:t>
       </w:r>
       <w:r>
         <w:rPr>
@@ -587,13 +1189,41 @@
         <w:rPr>
           <w:rFonts w:ascii="Times New Roman" w:hAnsi="Times New Roman" w:cs="Times New Roman"/>
         </w:rPr>
-        <w:t xml:space="preserve"> amit a felhasználó cserélget a cachek megtalálásakor</w:t>
-      </w:r>
-      <w:r>
-        <w:rPr>
-          <w:rFonts w:ascii="Times New Roman" w:hAnsi="Times New Roman" w:cs="Times New Roman"/>
-        </w:rPr>
-        <w:t>, minden cache-ben és minden felhasználónál csak egy lehet egy időben. Attribútumai:</w:t>
+        <w:t xml:space="preserve"> amit a felhasználó cserélget a </w:t>
+      </w:r>
+      <w:proofErr w:type="spellStart"/>
+      <w:r>
+        <w:rPr>
+          <w:rFonts w:ascii="Times New Roman" w:hAnsi="Times New Roman" w:cs="Times New Roman"/>
+        </w:rPr>
+        <w:t>cachek</w:t>
+      </w:r>
+      <w:proofErr w:type="spellEnd"/>
+      <w:r>
+        <w:rPr>
+          <w:rFonts w:ascii="Times New Roman" w:hAnsi="Times New Roman" w:cs="Times New Roman"/>
+        </w:rPr>
+        <w:t xml:space="preserve"> megtalálásakor</w:t>
+      </w:r>
+      <w:r>
+        <w:rPr>
+          <w:rFonts w:ascii="Times New Roman" w:hAnsi="Times New Roman" w:cs="Times New Roman"/>
+        </w:rPr>
+        <w:t>, minden cache-</w:t>
+      </w:r>
+      <w:proofErr w:type="spellStart"/>
+      <w:r>
+        <w:rPr>
+          <w:rFonts w:ascii="Times New Roman" w:hAnsi="Times New Roman" w:cs="Times New Roman"/>
+        </w:rPr>
+        <w:t>ben</w:t>
+      </w:r>
+      <w:proofErr w:type="spellEnd"/>
+      <w:r>
+        <w:rPr>
+          <w:rFonts w:ascii="Times New Roman" w:hAnsi="Times New Roman" w:cs="Times New Roman"/>
+        </w:rPr>
+        <w:t xml:space="preserve"> és minden felhasználónál csak egy lehet egy időben. Attribútumai:</w:t>
       </w:r>
     </w:p>
     <w:p>
@@ -609,12 +1239,34 @@
           <w:rFonts w:ascii="Times New Roman" w:hAnsi="Times New Roman" w:cs="Times New Roman"/>
         </w:rPr>
       </w:pPr>
+      <w:proofErr w:type="spellStart"/>
       <w:r>
         <w:rPr>
           <w:rFonts w:ascii="Times New Roman" w:hAnsi="Times New Roman" w:cs="Times New Roman"/>
         </w:rPr>
         <w:lastRenderedPageBreak/>
-        <w:t>Id – egyedi azonosító (string)</w:t>
+        <w:t>Id</w:t>
+      </w:r>
+      <w:proofErr w:type="spellEnd"/>
+      <w:r>
+        <w:rPr>
+          <w:rFonts w:ascii="Times New Roman" w:hAnsi="Times New Roman" w:cs="Times New Roman"/>
+        </w:rPr>
+        <w:t xml:space="preserve"> – egyedi azonosító (</w:t>
+      </w:r>
+      <w:proofErr w:type="spellStart"/>
+      <w:r>
+        <w:rPr>
+          <w:rFonts w:ascii="Times New Roman" w:hAnsi="Times New Roman" w:cs="Times New Roman"/>
+        </w:rPr>
+        <w:t>string</w:t>
+      </w:r>
+      <w:proofErr w:type="spellEnd"/>
+      <w:r>
+        <w:rPr>
+          <w:rFonts w:ascii="Times New Roman" w:hAnsi="Times New Roman" w:cs="Times New Roman"/>
+        </w:rPr>
+        <w:t>)</w:t>
       </w:r>
     </w:p>
     <w:p>
@@ -630,11 +1282,33 @@
           <w:rFonts w:ascii="Times New Roman" w:hAnsi="Times New Roman" w:cs="Times New Roman"/>
         </w:rPr>
       </w:pPr>
-      <w:r>
-        <w:rPr>
-          <w:rFonts w:ascii="Times New Roman" w:hAnsi="Times New Roman" w:cs="Times New Roman"/>
-        </w:rPr>
-        <w:t>Value – a kép, a teszt programban ez egy szöveg (string)</w:t>
+      <w:proofErr w:type="spellStart"/>
+      <w:r>
+        <w:rPr>
+          <w:rFonts w:ascii="Times New Roman" w:hAnsi="Times New Roman" w:cs="Times New Roman"/>
+        </w:rPr>
+        <w:t>Value</w:t>
+      </w:r>
+      <w:proofErr w:type="spellEnd"/>
+      <w:r>
+        <w:rPr>
+          <w:rFonts w:ascii="Times New Roman" w:hAnsi="Times New Roman" w:cs="Times New Roman"/>
+        </w:rPr>
+        <w:t xml:space="preserve"> – a kép, a teszt programban ez egy szöveg (</w:t>
+      </w:r>
+      <w:proofErr w:type="spellStart"/>
+      <w:r>
+        <w:rPr>
+          <w:rFonts w:ascii="Times New Roman" w:hAnsi="Times New Roman" w:cs="Times New Roman"/>
+        </w:rPr>
+        <w:t>string</w:t>
+      </w:r>
+      <w:proofErr w:type="spellEnd"/>
+      <w:r>
+        <w:rPr>
+          <w:rFonts w:ascii="Times New Roman" w:hAnsi="Times New Roman" w:cs="Times New Roman"/>
+        </w:rPr>
+        <w:t>)</w:t>
       </w:r>
     </w:p>
     <w:p>
@@ -664,17 +1338,39 @@
           <w:rFonts w:ascii="Times New Roman" w:hAnsi="Times New Roman" w:cs="Times New Roman"/>
         </w:rPr>
       </w:pPr>
-      <w:r>
-        <w:rPr>
-          <w:rFonts w:ascii="Times New Roman" w:hAnsi="Times New Roman" w:cs="Times New Roman"/>
-        </w:rPr>
-        <w:t>Id – egyedi azonosító</w:t>
-      </w:r>
-      <w:r>
-        <w:rPr>
-          <w:rFonts w:ascii="Times New Roman" w:hAnsi="Times New Roman" w:cs="Times New Roman"/>
-        </w:rPr>
-        <w:t xml:space="preserve"> (string)</w:t>
+      <w:proofErr w:type="spellStart"/>
+      <w:r>
+        <w:rPr>
+          <w:rFonts w:ascii="Times New Roman" w:hAnsi="Times New Roman" w:cs="Times New Roman"/>
+        </w:rPr>
+        <w:t>Id</w:t>
+      </w:r>
+      <w:proofErr w:type="spellEnd"/>
+      <w:r>
+        <w:rPr>
+          <w:rFonts w:ascii="Times New Roman" w:hAnsi="Times New Roman" w:cs="Times New Roman"/>
+        </w:rPr>
+        <w:t xml:space="preserve"> – egyedi azonosító</w:t>
+      </w:r>
+      <w:r>
+        <w:rPr>
+          <w:rFonts w:ascii="Times New Roman" w:hAnsi="Times New Roman" w:cs="Times New Roman"/>
+        </w:rPr>
+        <w:t xml:space="preserve"> (</w:t>
+      </w:r>
+      <w:proofErr w:type="spellStart"/>
+      <w:r>
+        <w:rPr>
+          <w:rFonts w:ascii="Times New Roman" w:hAnsi="Times New Roman" w:cs="Times New Roman"/>
+        </w:rPr>
+        <w:t>string</w:t>
+      </w:r>
+      <w:proofErr w:type="spellEnd"/>
+      <w:r>
+        <w:rPr>
+          <w:rFonts w:ascii="Times New Roman" w:hAnsi="Times New Roman" w:cs="Times New Roman"/>
+        </w:rPr>
+        <w:t>)</w:t>
       </w:r>
     </w:p>
     <w:p>
@@ -690,31 +1386,75 @@
           <w:rFonts w:ascii="Times New Roman" w:hAnsi="Times New Roman" w:cs="Times New Roman"/>
         </w:rPr>
       </w:pPr>
-      <w:r>
-        <w:rPr>
-          <w:rFonts w:ascii="Times New Roman" w:hAnsi="Times New Roman" w:cs="Times New Roman"/>
-        </w:rPr>
-        <w:t>Name – regisztráláskor megadott név</w:t>
-      </w:r>
-      <w:r>
-        <w:rPr>
-          <w:rFonts w:ascii="Times New Roman" w:hAnsi="Times New Roman" w:cs="Times New Roman"/>
-        </w:rPr>
-        <w:t xml:space="preserve"> (string)</w:t>
-      </w:r>
-    </w:p>
-    <w:p>
-      <w:pPr>
-        <w:spacing w:after="120" w:line="360" w:lineRule="auto"/>
-        <w:rPr>
-          <w:rFonts w:ascii="Times New Roman" w:hAnsi="Times New Roman" w:cs="Times New Roman"/>
-        </w:rPr>
-      </w:pPr>
-      <w:r>
-        <w:rPr>
-          <w:rFonts w:ascii="Times New Roman" w:hAnsi="Times New Roman" w:cs="Times New Roman"/>
-        </w:rPr>
-        <w:t>Report – egy hibajelentést tároló objektum, a felhasználó hozhatja létre, egy cache-ben lesz tárolva. Attribútumai:</w:t>
+      <w:proofErr w:type="spellStart"/>
+      <w:r>
+        <w:rPr>
+          <w:rFonts w:ascii="Times New Roman" w:hAnsi="Times New Roman" w:cs="Times New Roman"/>
+        </w:rPr>
+        <w:t>Name</w:t>
+      </w:r>
+      <w:proofErr w:type="spellEnd"/>
+      <w:r>
+        <w:rPr>
+          <w:rFonts w:ascii="Times New Roman" w:hAnsi="Times New Roman" w:cs="Times New Roman"/>
+        </w:rPr>
+        <w:t xml:space="preserve"> – regisztráláskor megadott név</w:t>
+      </w:r>
+      <w:r>
+        <w:rPr>
+          <w:rFonts w:ascii="Times New Roman" w:hAnsi="Times New Roman" w:cs="Times New Roman"/>
+        </w:rPr>
+        <w:t xml:space="preserve"> (</w:t>
+      </w:r>
+      <w:proofErr w:type="spellStart"/>
+      <w:r>
+        <w:rPr>
+          <w:rFonts w:ascii="Times New Roman" w:hAnsi="Times New Roman" w:cs="Times New Roman"/>
+        </w:rPr>
+        <w:t>string</w:t>
+      </w:r>
+      <w:proofErr w:type="spellEnd"/>
+      <w:r>
+        <w:rPr>
+          <w:rFonts w:ascii="Times New Roman" w:hAnsi="Times New Roman" w:cs="Times New Roman"/>
+        </w:rPr>
+        <w:t>)</w:t>
+      </w:r>
+    </w:p>
+    <w:p>
+      <w:pPr>
+        <w:spacing w:after="120" w:line="360" w:lineRule="auto"/>
+        <w:rPr>
+          <w:rFonts w:ascii="Times New Roman" w:hAnsi="Times New Roman" w:cs="Times New Roman"/>
+        </w:rPr>
+      </w:pPr>
+      <w:proofErr w:type="spellStart"/>
+      <w:r>
+        <w:rPr>
+          <w:rFonts w:ascii="Times New Roman" w:hAnsi="Times New Roman" w:cs="Times New Roman"/>
+        </w:rPr>
+        <w:t>Report</w:t>
+      </w:r>
+      <w:proofErr w:type="spellEnd"/>
+      <w:r>
+        <w:rPr>
+          <w:rFonts w:ascii="Times New Roman" w:hAnsi="Times New Roman" w:cs="Times New Roman"/>
+        </w:rPr>
+        <w:t xml:space="preserve"> – egy hibajelentést tároló objektum, a felhasználó hozhatja létre, egy cache-</w:t>
+      </w:r>
+      <w:proofErr w:type="spellStart"/>
+      <w:r>
+        <w:rPr>
+          <w:rFonts w:ascii="Times New Roman" w:hAnsi="Times New Roman" w:cs="Times New Roman"/>
+        </w:rPr>
+        <w:t>ben</w:t>
+      </w:r>
+      <w:proofErr w:type="spellEnd"/>
+      <w:r>
+        <w:rPr>
+          <w:rFonts w:ascii="Times New Roman" w:hAnsi="Times New Roman" w:cs="Times New Roman"/>
+        </w:rPr>
+        <w:t xml:space="preserve"> lesz tárolva. Attribútumai:</w:t>
       </w:r>
     </w:p>
     <w:p>
@@ -729,11 +1469,33 @@
           <w:rFonts w:ascii="Times New Roman" w:hAnsi="Times New Roman" w:cs="Times New Roman"/>
         </w:rPr>
       </w:pPr>
-      <w:r>
-        <w:rPr>
-          <w:rFonts w:ascii="Times New Roman" w:hAnsi="Times New Roman" w:cs="Times New Roman"/>
-        </w:rPr>
-        <w:t>Id – egyedi azonosító (string)</w:t>
+      <w:proofErr w:type="spellStart"/>
+      <w:r>
+        <w:rPr>
+          <w:rFonts w:ascii="Times New Roman" w:hAnsi="Times New Roman" w:cs="Times New Roman"/>
+        </w:rPr>
+        <w:t>Id</w:t>
+      </w:r>
+      <w:proofErr w:type="spellEnd"/>
+      <w:r>
+        <w:rPr>
+          <w:rFonts w:ascii="Times New Roman" w:hAnsi="Times New Roman" w:cs="Times New Roman"/>
+        </w:rPr>
+        <w:t xml:space="preserve"> – egyedi azonosító (</w:t>
+      </w:r>
+      <w:proofErr w:type="spellStart"/>
+      <w:r>
+        <w:rPr>
+          <w:rFonts w:ascii="Times New Roman" w:hAnsi="Times New Roman" w:cs="Times New Roman"/>
+        </w:rPr>
+        <w:t>string</w:t>
+      </w:r>
+      <w:proofErr w:type="spellEnd"/>
+      <w:r>
+        <w:rPr>
+          <w:rFonts w:ascii="Times New Roman" w:hAnsi="Times New Roman" w:cs="Times New Roman"/>
+        </w:rPr>
+        <w:t>)</w:t>
       </w:r>
     </w:p>
     <w:p>
@@ -748,17 +1510,39 @@
           <w:rFonts w:ascii="Times New Roman" w:hAnsi="Times New Roman" w:cs="Times New Roman"/>
         </w:rPr>
       </w:pPr>
-      <w:r>
-        <w:rPr>
-          <w:rFonts w:ascii="Times New Roman" w:hAnsi="Times New Roman" w:cs="Times New Roman"/>
-        </w:rPr>
-        <w:t>Message – a hibaüzenet</w:t>
-      </w:r>
-      <w:r>
-        <w:rPr>
-          <w:rFonts w:ascii="Times New Roman" w:hAnsi="Times New Roman" w:cs="Times New Roman"/>
-        </w:rPr>
-        <w:t xml:space="preserve"> (string)</w:t>
+      <w:proofErr w:type="spellStart"/>
+      <w:r>
+        <w:rPr>
+          <w:rFonts w:ascii="Times New Roman" w:hAnsi="Times New Roman" w:cs="Times New Roman"/>
+        </w:rPr>
+        <w:t>Message</w:t>
+      </w:r>
+      <w:proofErr w:type="spellEnd"/>
+      <w:r>
+        <w:rPr>
+          <w:rFonts w:ascii="Times New Roman" w:hAnsi="Times New Roman" w:cs="Times New Roman"/>
+        </w:rPr>
+        <w:t xml:space="preserve"> – a hibaüzenet</w:t>
+      </w:r>
+      <w:r>
+        <w:rPr>
+          <w:rFonts w:ascii="Times New Roman" w:hAnsi="Times New Roman" w:cs="Times New Roman"/>
+        </w:rPr>
+        <w:t xml:space="preserve"> (</w:t>
+      </w:r>
+      <w:proofErr w:type="spellStart"/>
+      <w:r>
+        <w:rPr>
+          <w:rFonts w:ascii="Times New Roman" w:hAnsi="Times New Roman" w:cs="Times New Roman"/>
+        </w:rPr>
+        <w:t>string</w:t>
+      </w:r>
+      <w:proofErr w:type="spellEnd"/>
+      <w:r>
+        <w:rPr>
+          <w:rFonts w:ascii="Times New Roman" w:hAnsi="Times New Roman" w:cs="Times New Roman"/>
+        </w:rPr>
+        <w:t>)</w:t>
       </w:r>
     </w:p>
     <w:p>
@@ -773,11 +1557,19 @@
           <w:rFonts w:ascii="Times New Roman" w:hAnsi="Times New Roman" w:cs="Times New Roman"/>
         </w:rPr>
       </w:pPr>
-      <w:r>
-        <w:rPr>
-          <w:rFonts w:ascii="Times New Roman" w:hAnsi="Times New Roman" w:cs="Times New Roman"/>
-        </w:rPr>
-        <w:t>Modifier – a feladó felhasználó adatai (User objektum)</w:t>
+      <w:proofErr w:type="spellStart"/>
+      <w:r>
+        <w:rPr>
+          <w:rFonts w:ascii="Times New Roman" w:hAnsi="Times New Roman" w:cs="Times New Roman"/>
+        </w:rPr>
+        <w:t>Modifier</w:t>
+      </w:r>
+      <w:proofErr w:type="spellEnd"/>
+      <w:r>
+        <w:rPr>
+          <w:rFonts w:ascii="Times New Roman" w:hAnsi="Times New Roman" w:cs="Times New Roman"/>
+        </w:rPr>
+        <w:t xml:space="preserve"> – a feladó felhasználó adatai (User objektum)</w:t>
       </w:r>
     </w:p>
     <w:p>
@@ -799,7 +1591,49 @@
         <w:rPr>
           <w:rFonts w:ascii="Times New Roman" w:hAnsi="Times New Roman" w:cs="Times New Roman"/>
         </w:rPr>
-        <w:t>A fő programfájl, egy GeoCacheContract class segítségével menedzseli az egy GeoCacheContract objektum-hoz tartozó metódusokat. Ezen metódusok az alábbiak:</w:t>
+        <w:t xml:space="preserve">A fő programfájl, egy </w:t>
+      </w:r>
+      <w:proofErr w:type="spellStart"/>
+      <w:r>
+        <w:rPr>
+          <w:rFonts w:ascii="Times New Roman" w:hAnsi="Times New Roman" w:cs="Times New Roman"/>
+        </w:rPr>
+        <w:t>GeoCacheContract</w:t>
+      </w:r>
+      <w:proofErr w:type="spellEnd"/>
+      <w:r>
+        <w:rPr>
+          <w:rFonts w:ascii="Times New Roman" w:hAnsi="Times New Roman" w:cs="Times New Roman"/>
+        </w:rPr>
+        <w:t xml:space="preserve"> </w:t>
+      </w:r>
+      <w:proofErr w:type="spellStart"/>
+      <w:r>
+        <w:rPr>
+          <w:rFonts w:ascii="Times New Roman" w:hAnsi="Times New Roman" w:cs="Times New Roman"/>
+        </w:rPr>
+        <w:t>class</w:t>
+      </w:r>
+      <w:proofErr w:type="spellEnd"/>
+      <w:r>
+        <w:rPr>
+          <w:rFonts w:ascii="Times New Roman" w:hAnsi="Times New Roman" w:cs="Times New Roman"/>
+        </w:rPr>
+        <w:t xml:space="preserve"> segítségével menedzseli az egy </w:t>
+      </w:r>
+      <w:proofErr w:type="spellStart"/>
+      <w:r>
+        <w:rPr>
+          <w:rFonts w:ascii="Times New Roman" w:hAnsi="Times New Roman" w:cs="Times New Roman"/>
+        </w:rPr>
+        <w:t>GeoCacheContract</w:t>
+      </w:r>
+      <w:proofErr w:type="spellEnd"/>
+      <w:r>
+        <w:rPr>
+          <w:rFonts w:ascii="Times New Roman" w:hAnsi="Times New Roman" w:cs="Times New Roman"/>
+        </w:rPr>
+        <w:t xml:space="preserve"> objektum-hoz tartozó metódusokat. Ezen metódusok az alábbiak:</w:t>
       </w:r>
     </w:p>
     <w:p>
@@ -814,17 +1648,67 @@
           <w:rFonts w:ascii="Times New Roman" w:hAnsi="Times New Roman" w:cs="Times New Roman"/>
         </w:rPr>
       </w:pPr>
-      <w:r>
-        <w:rPr>
-          <w:rFonts w:ascii="Times New Roman" w:hAnsi="Times New Roman" w:cs="Times New Roman"/>
-        </w:rPr>
-        <w:t xml:space="preserve">GeoCacheExists – </w:t>
-      </w:r>
-      <w:r>
-        <w:rPr>
-          <w:rFonts w:ascii="Times New Roman" w:hAnsi="Times New Roman" w:cs="Times New Roman"/>
-        </w:rPr>
-        <w:t>Egyszerűen megnézi, hogy létezik-e egy adott „key” -hez tartozó Geocache objektum</w:t>
+      <w:proofErr w:type="spellStart"/>
+      <w:r>
+        <w:rPr>
+          <w:rFonts w:ascii="Times New Roman" w:hAnsi="Times New Roman" w:cs="Times New Roman"/>
+        </w:rPr>
+        <w:t>GeoCacheExists</w:t>
+      </w:r>
+      <w:proofErr w:type="spellEnd"/>
+      <w:r>
+        <w:rPr>
+          <w:rFonts w:ascii="Times New Roman" w:hAnsi="Times New Roman" w:cs="Times New Roman"/>
+        </w:rPr>
+        <w:t xml:space="preserve"> – </w:t>
+      </w:r>
+      <w:r>
+        <w:rPr>
+          <w:rFonts w:ascii="Times New Roman" w:hAnsi="Times New Roman" w:cs="Times New Roman"/>
+        </w:rPr>
+        <w:t>Egyszerűen megnézi, hogy létezik-e egy adott „</w:t>
+      </w:r>
+      <w:proofErr w:type="spellStart"/>
+      <w:r>
+        <w:rPr>
+          <w:rFonts w:ascii="Times New Roman" w:hAnsi="Times New Roman" w:cs="Times New Roman"/>
+        </w:rPr>
+        <w:t>key</w:t>
+      </w:r>
+      <w:proofErr w:type="spellEnd"/>
+      <w:r>
+        <w:rPr>
+          <w:rFonts w:ascii="Times New Roman" w:hAnsi="Times New Roman" w:cs="Times New Roman"/>
+        </w:rPr>
+        <w:t>” -</w:t>
+      </w:r>
+      <w:proofErr w:type="spellStart"/>
+      <w:r>
+        <w:rPr>
+          <w:rFonts w:ascii="Times New Roman" w:hAnsi="Times New Roman" w:cs="Times New Roman"/>
+        </w:rPr>
+        <w:t>hez</w:t>
+      </w:r>
+      <w:proofErr w:type="spellEnd"/>
+      <w:r>
+        <w:rPr>
+          <w:rFonts w:ascii="Times New Roman" w:hAnsi="Times New Roman" w:cs="Times New Roman"/>
+        </w:rPr>
+        <w:t xml:space="preserve"> tartozó </w:t>
+      </w:r>
+      <w:proofErr w:type="spellStart"/>
+      <w:r>
+        <w:rPr>
+          <w:rFonts w:ascii="Times New Roman" w:hAnsi="Times New Roman" w:cs="Times New Roman"/>
+        </w:rPr>
+        <w:t>Geocache</w:t>
+      </w:r>
+      <w:proofErr w:type="spellEnd"/>
+      <w:r>
+        <w:rPr>
+          <w:rFonts w:ascii="Times New Roman" w:hAnsi="Times New Roman" w:cs="Times New Roman"/>
+        </w:rPr>
+        <w:t xml:space="preserve"> objektum</w:t>
       </w:r>
     </w:p>
     <w:p>
@@ -839,17 +1723,39 @@
           <w:rFonts w:ascii="Times New Roman" w:hAnsi="Times New Roman" w:cs="Times New Roman"/>
         </w:rPr>
       </w:pPr>
-      <w:r>
-        <w:rPr>
-          <w:rFonts w:ascii="Times New Roman" w:hAnsi="Times New Roman" w:cs="Times New Roman"/>
-        </w:rPr>
-        <w:t xml:space="preserve">CreateGeoCache – </w:t>
-      </w:r>
-      <w:r>
-        <w:rPr>
-          <w:rFonts w:ascii="Times New Roman" w:hAnsi="Times New Roman" w:cs="Times New Roman"/>
-        </w:rPr>
-        <w:t>Létre lehet vele hozni egy GeoCache objektumot</w:t>
+      <w:proofErr w:type="spellStart"/>
+      <w:r>
+        <w:rPr>
+          <w:rFonts w:ascii="Times New Roman" w:hAnsi="Times New Roman" w:cs="Times New Roman"/>
+        </w:rPr>
+        <w:t>CreateGeoCache</w:t>
+      </w:r>
+      <w:proofErr w:type="spellEnd"/>
+      <w:r>
+        <w:rPr>
+          <w:rFonts w:ascii="Times New Roman" w:hAnsi="Times New Roman" w:cs="Times New Roman"/>
+        </w:rPr>
+        <w:t xml:space="preserve"> – </w:t>
+      </w:r>
+      <w:r>
+        <w:rPr>
+          <w:rFonts w:ascii="Times New Roman" w:hAnsi="Times New Roman" w:cs="Times New Roman"/>
+        </w:rPr>
+        <w:t xml:space="preserve">Létre lehet vele hozni egy </w:t>
+      </w:r>
+      <w:proofErr w:type="spellStart"/>
+      <w:r>
+        <w:rPr>
+          <w:rFonts w:ascii="Times New Roman" w:hAnsi="Times New Roman" w:cs="Times New Roman"/>
+        </w:rPr>
+        <w:t>GeoCache</w:t>
+      </w:r>
+      <w:proofErr w:type="spellEnd"/>
+      <w:r>
+        <w:rPr>
+          <w:rFonts w:ascii="Times New Roman" w:hAnsi="Times New Roman" w:cs="Times New Roman"/>
+        </w:rPr>
+        <w:t xml:space="preserve"> objektumot</w:t>
       </w:r>
     </w:p>
     <w:p>
@@ -864,17 +1770,39 @@
           <w:rFonts w:ascii="Times New Roman" w:hAnsi="Times New Roman" w:cs="Times New Roman"/>
         </w:rPr>
       </w:pPr>
-      <w:r>
-        <w:rPr>
-          <w:rFonts w:ascii="Times New Roman" w:hAnsi="Times New Roman" w:cs="Times New Roman"/>
-        </w:rPr>
-        <w:t xml:space="preserve">ReadGeoCache – </w:t>
-      </w:r>
-      <w:r>
-        <w:rPr>
-          <w:rFonts w:ascii="Times New Roman" w:hAnsi="Times New Roman" w:cs="Times New Roman"/>
-        </w:rPr>
-        <w:t>Le lehet kérni egy GeoCache objektum adatait</w:t>
+      <w:proofErr w:type="spellStart"/>
+      <w:r>
+        <w:rPr>
+          <w:rFonts w:ascii="Times New Roman" w:hAnsi="Times New Roman" w:cs="Times New Roman"/>
+        </w:rPr>
+        <w:t>ReadGeoCache</w:t>
+      </w:r>
+      <w:proofErr w:type="spellEnd"/>
+      <w:r>
+        <w:rPr>
+          <w:rFonts w:ascii="Times New Roman" w:hAnsi="Times New Roman" w:cs="Times New Roman"/>
+        </w:rPr>
+        <w:t xml:space="preserve"> – </w:t>
+      </w:r>
+      <w:r>
+        <w:rPr>
+          <w:rFonts w:ascii="Times New Roman" w:hAnsi="Times New Roman" w:cs="Times New Roman"/>
+        </w:rPr>
+        <w:t xml:space="preserve">Le lehet kérni egy </w:t>
+      </w:r>
+      <w:proofErr w:type="spellStart"/>
+      <w:r>
+        <w:rPr>
+          <w:rFonts w:ascii="Times New Roman" w:hAnsi="Times New Roman" w:cs="Times New Roman"/>
+        </w:rPr>
+        <w:t>GeoCache</w:t>
+      </w:r>
+      <w:proofErr w:type="spellEnd"/>
+      <w:r>
+        <w:rPr>
+          <w:rFonts w:ascii="Times New Roman" w:hAnsi="Times New Roman" w:cs="Times New Roman"/>
+        </w:rPr>
+        <w:t xml:space="preserve"> objektum adatait</w:t>
       </w:r>
     </w:p>
     <w:p>
@@ -889,17 +1817,39 @@
           <w:rFonts w:ascii="Times New Roman" w:hAnsi="Times New Roman" w:cs="Times New Roman"/>
         </w:rPr>
       </w:pPr>
-      <w:r>
-        <w:rPr>
-          <w:rFonts w:ascii="Times New Roman" w:hAnsi="Times New Roman" w:cs="Times New Roman"/>
-        </w:rPr>
-        <w:t xml:space="preserve">UpdateGeoCache – </w:t>
-      </w:r>
-      <w:r>
-        <w:rPr>
-          <w:rFonts w:ascii="Times New Roman" w:hAnsi="Times New Roman" w:cs="Times New Roman"/>
-        </w:rPr>
-        <w:t>Módosítani lehet egy GeoCache objektum adatait</w:t>
+      <w:proofErr w:type="spellStart"/>
+      <w:r>
+        <w:rPr>
+          <w:rFonts w:ascii="Times New Roman" w:hAnsi="Times New Roman" w:cs="Times New Roman"/>
+        </w:rPr>
+        <w:t>UpdateGeoCache</w:t>
+      </w:r>
+      <w:proofErr w:type="spellEnd"/>
+      <w:r>
+        <w:rPr>
+          <w:rFonts w:ascii="Times New Roman" w:hAnsi="Times New Roman" w:cs="Times New Roman"/>
+        </w:rPr>
+        <w:t xml:space="preserve"> – </w:t>
+      </w:r>
+      <w:r>
+        <w:rPr>
+          <w:rFonts w:ascii="Times New Roman" w:hAnsi="Times New Roman" w:cs="Times New Roman"/>
+        </w:rPr>
+        <w:t xml:space="preserve">Módosítani lehet egy </w:t>
+      </w:r>
+      <w:proofErr w:type="spellStart"/>
+      <w:r>
+        <w:rPr>
+          <w:rFonts w:ascii="Times New Roman" w:hAnsi="Times New Roman" w:cs="Times New Roman"/>
+        </w:rPr>
+        <w:t>GeoCache</w:t>
+      </w:r>
+      <w:proofErr w:type="spellEnd"/>
+      <w:r>
+        <w:rPr>
+          <w:rFonts w:ascii="Times New Roman" w:hAnsi="Times New Roman" w:cs="Times New Roman"/>
+        </w:rPr>
+        <w:t xml:space="preserve"> objektum adatait</w:t>
       </w:r>
     </w:p>
     <w:p>
@@ -914,17 +1864,39 @@
           <w:rFonts w:ascii="Times New Roman" w:hAnsi="Times New Roman" w:cs="Times New Roman"/>
         </w:rPr>
       </w:pPr>
-      <w:r>
-        <w:rPr>
-          <w:rFonts w:ascii="Times New Roman" w:hAnsi="Times New Roman" w:cs="Times New Roman"/>
-        </w:rPr>
-        <w:t xml:space="preserve">AddVisitorToGeoCache – </w:t>
-      </w:r>
-      <w:r>
-        <w:rPr>
-          <w:rFonts w:ascii="Times New Roman" w:hAnsi="Times New Roman" w:cs="Times New Roman"/>
-        </w:rPr>
-        <w:t>Egy GeoCache objektum látogatóihoz hozzá lehet adni egy megadott User objektumot</w:t>
+      <w:proofErr w:type="spellStart"/>
+      <w:r>
+        <w:rPr>
+          <w:rFonts w:ascii="Times New Roman" w:hAnsi="Times New Roman" w:cs="Times New Roman"/>
+        </w:rPr>
+        <w:t>AddVisitorToGeoCache</w:t>
+      </w:r>
+      <w:proofErr w:type="spellEnd"/>
+      <w:r>
+        <w:rPr>
+          <w:rFonts w:ascii="Times New Roman" w:hAnsi="Times New Roman" w:cs="Times New Roman"/>
+        </w:rPr>
+        <w:t xml:space="preserve"> – </w:t>
+      </w:r>
+      <w:r>
+        <w:rPr>
+          <w:rFonts w:ascii="Times New Roman" w:hAnsi="Times New Roman" w:cs="Times New Roman"/>
+        </w:rPr>
+        <w:t xml:space="preserve">Egy </w:t>
+      </w:r>
+      <w:proofErr w:type="spellStart"/>
+      <w:r>
+        <w:rPr>
+          <w:rFonts w:ascii="Times New Roman" w:hAnsi="Times New Roman" w:cs="Times New Roman"/>
+        </w:rPr>
+        <w:t>GeoCache</w:t>
+      </w:r>
+      <w:proofErr w:type="spellEnd"/>
+      <w:r>
+        <w:rPr>
+          <w:rFonts w:ascii="Times New Roman" w:hAnsi="Times New Roman" w:cs="Times New Roman"/>
+        </w:rPr>
+        <w:t xml:space="preserve"> objektum látogatóihoz hozzá lehet adni egy megadott User objektumot</w:t>
       </w:r>
     </w:p>
     <w:p>
@@ -939,17 +1911,81 @@
           <w:rFonts w:ascii="Times New Roman" w:hAnsi="Times New Roman" w:cs="Times New Roman"/>
         </w:rPr>
       </w:pPr>
-      <w:r>
-        <w:rPr>
-          <w:rFonts w:ascii="Times New Roman" w:hAnsi="Times New Roman" w:cs="Times New Roman"/>
-        </w:rPr>
-        <w:t>SwitchTrackable –</w:t>
-      </w:r>
-      <w:r>
-        <w:rPr>
-          <w:rFonts w:ascii="Times New Roman" w:hAnsi="Times New Roman" w:cs="Times New Roman"/>
-        </w:rPr>
-        <w:t xml:space="preserve"> Ki lehet cserélni vele egy megadott User és egy megadott GeoCache „key” -hez tartozó objektum trackable-jeit</w:t>
+      <w:proofErr w:type="spellStart"/>
+      <w:r>
+        <w:rPr>
+          <w:rFonts w:ascii="Times New Roman" w:hAnsi="Times New Roman" w:cs="Times New Roman"/>
+        </w:rPr>
+        <w:t>SwitchTrackable</w:t>
+      </w:r>
+      <w:proofErr w:type="spellEnd"/>
+      <w:r>
+        <w:rPr>
+          <w:rFonts w:ascii="Times New Roman" w:hAnsi="Times New Roman" w:cs="Times New Roman"/>
+        </w:rPr>
+        <w:t xml:space="preserve"> –</w:t>
+      </w:r>
+      <w:r>
+        <w:rPr>
+          <w:rFonts w:ascii="Times New Roman" w:hAnsi="Times New Roman" w:cs="Times New Roman"/>
+        </w:rPr>
+        <w:t xml:space="preserve"> Ki lehet cserélni vele egy megadott User és egy megadott </w:t>
+      </w:r>
+      <w:proofErr w:type="spellStart"/>
+      <w:r>
+        <w:rPr>
+          <w:rFonts w:ascii="Times New Roman" w:hAnsi="Times New Roman" w:cs="Times New Roman"/>
+        </w:rPr>
+        <w:t>GeoCache</w:t>
+      </w:r>
+      <w:proofErr w:type="spellEnd"/>
+      <w:r>
+        <w:rPr>
+          <w:rFonts w:ascii="Times New Roman" w:hAnsi="Times New Roman" w:cs="Times New Roman"/>
+        </w:rPr>
+        <w:t xml:space="preserve"> „</w:t>
+      </w:r>
+      <w:proofErr w:type="spellStart"/>
+      <w:r>
+        <w:rPr>
+          <w:rFonts w:ascii="Times New Roman" w:hAnsi="Times New Roman" w:cs="Times New Roman"/>
+        </w:rPr>
+        <w:t>key</w:t>
+      </w:r>
+      <w:proofErr w:type="spellEnd"/>
+      <w:r>
+        <w:rPr>
+          <w:rFonts w:ascii="Times New Roman" w:hAnsi="Times New Roman" w:cs="Times New Roman"/>
+        </w:rPr>
+        <w:t>” -</w:t>
+      </w:r>
+      <w:proofErr w:type="spellStart"/>
+      <w:r>
+        <w:rPr>
+          <w:rFonts w:ascii="Times New Roman" w:hAnsi="Times New Roman" w:cs="Times New Roman"/>
+        </w:rPr>
+        <w:t>hez</w:t>
+      </w:r>
+      <w:proofErr w:type="spellEnd"/>
+      <w:r>
+        <w:rPr>
+          <w:rFonts w:ascii="Times New Roman" w:hAnsi="Times New Roman" w:cs="Times New Roman"/>
+        </w:rPr>
+        <w:t xml:space="preserve"> tartozó objektum </w:t>
+      </w:r>
+      <w:proofErr w:type="spellStart"/>
+      <w:r>
+        <w:rPr>
+          <w:rFonts w:ascii="Times New Roman" w:hAnsi="Times New Roman" w:cs="Times New Roman"/>
+        </w:rPr>
+        <w:t>trackable</w:t>
+      </w:r>
+      <w:proofErr w:type="spellEnd"/>
+      <w:r>
+        <w:rPr>
+          <w:rFonts w:ascii="Times New Roman" w:hAnsi="Times New Roman" w:cs="Times New Roman"/>
+        </w:rPr>
+        <w:t>-jeit</w:t>
       </w:r>
     </w:p>
     <w:p>
@@ -964,17 +2000,39 @@
           <w:rFonts w:ascii="Times New Roman" w:hAnsi="Times New Roman" w:cs="Times New Roman"/>
         </w:rPr>
       </w:pPr>
-      <w:r>
-        <w:rPr>
-          <w:rFonts w:ascii="Times New Roman" w:hAnsi="Times New Roman" w:cs="Times New Roman"/>
-        </w:rPr>
-        <w:t>UpdateCoordGeoCache –</w:t>
-      </w:r>
-      <w:r>
-        <w:rPr>
-          <w:rFonts w:ascii="Times New Roman" w:hAnsi="Times New Roman" w:cs="Times New Roman"/>
-        </w:rPr>
-        <w:t xml:space="preserve"> Módosítani lehet egy GeoCache objektum koordinátáit</w:t>
+      <w:proofErr w:type="spellStart"/>
+      <w:r>
+        <w:rPr>
+          <w:rFonts w:ascii="Times New Roman" w:hAnsi="Times New Roman" w:cs="Times New Roman"/>
+        </w:rPr>
+        <w:t>UpdateCoordGeoCache</w:t>
+      </w:r>
+      <w:proofErr w:type="spellEnd"/>
+      <w:r>
+        <w:rPr>
+          <w:rFonts w:ascii="Times New Roman" w:hAnsi="Times New Roman" w:cs="Times New Roman"/>
+        </w:rPr>
+        <w:t xml:space="preserve"> –</w:t>
+      </w:r>
+      <w:r>
+        <w:rPr>
+          <w:rFonts w:ascii="Times New Roman" w:hAnsi="Times New Roman" w:cs="Times New Roman"/>
+        </w:rPr>
+        <w:t xml:space="preserve"> Módosítani lehet egy </w:t>
+      </w:r>
+      <w:proofErr w:type="spellStart"/>
+      <w:r>
+        <w:rPr>
+          <w:rFonts w:ascii="Times New Roman" w:hAnsi="Times New Roman" w:cs="Times New Roman"/>
+        </w:rPr>
+        <w:t>GeoCache</w:t>
+      </w:r>
+      <w:proofErr w:type="spellEnd"/>
+      <w:r>
+        <w:rPr>
+          <w:rFonts w:ascii="Times New Roman" w:hAnsi="Times New Roman" w:cs="Times New Roman"/>
+        </w:rPr>
+        <w:t xml:space="preserve"> objektum koordinátáit</w:t>
       </w:r>
     </w:p>
     <w:p>
@@ -989,17 +2047,39 @@
           <w:rFonts w:ascii="Times New Roman" w:hAnsi="Times New Roman" w:cs="Times New Roman"/>
         </w:rPr>
       </w:pPr>
-      <w:r>
-        <w:rPr>
-          <w:rFonts w:ascii="Times New Roman" w:hAnsi="Times New Roman" w:cs="Times New Roman"/>
-        </w:rPr>
-        <w:t>DeleteGeoCache –</w:t>
-      </w:r>
-      <w:r>
-        <w:rPr>
-          <w:rFonts w:ascii="Times New Roman" w:hAnsi="Times New Roman" w:cs="Times New Roman"/>
-        </w:rPr>
-        <w:t xml:space="preserve"> Törölni lehet egy GeoCache objektumot</w:t>
+      <w:proofErr w:type="spellStart"/>
+      <w:r>
+        <w:rPr>
+          <w:rFonts w:ascii="Times New Roman" w:hAnsi="Times New Roman" w:cs="Times New Roman"/>
+        </w:rPr>
+        <w:t>DeleteGeoCache</w:t>
+      </w:r>
+      <w:proofErr w:type="spellEnd"/>
+      <w:r>
+        <w:rPr>
+          <w:rFonts w:ascii="Times New Roman" w:hAnsi="Times New Roman" w:cs="Times New Roman"/>
+        </w:rPr>
+        <w:t xml:space="preserve"> –</w:t>
+      </w:r>
+      <w:r>
+        <w:rPr>
+          <w:rFonts w:ascii="Times New Roman" w:hAnsi="Times New Roman" w:cs="Times New Roman"/>
+        </w:rPr>
+        <w:t xml:space="preserve"> Törölni lehet egy </w:t>
+      </w:r>
+      <w:proofErr w:type="spellStart"/>
+      <w:r>
+        <w:rPr>
+          <w:rFonts w:ascii="Times New Roman" w:hAnsi="Times New Roman" w:cs="Times New Roman"/>
+        </w:rPr>
+        <w:t>GeoCache</w:t>
+      </w:r>
+      <w:proofErr w:type="spellEnd"/>
+      <w:r>
+        <w:rPr>
+          <w:rFonts w:ascii="Times New Roman" w:hAnsi="Times New Roman" w:cs="Times New Roman"/>
+        </w:rPr>
+        <w:t xml:space="preserve"> objektumot</w:t>
       </w:r>
     </w:p>
     <w:p>
@@ -1014,11 +2094,61 @@
           <w:rFonts w:ascii="Times New Roman" w:hAnsi="Times New Roman" w:cs="Times New Roman"/>
         </w:rPr>
       </w:pPr>
-      <w:r>
-        <w:rPr>
-          <w:rFonts w:ascii="Times New Roman" w:hAnsi="Times New Roman" w:cs="Times New Roman"/>
-        </w:rPr>
-        <w:t>ReportGeoCache – Hibajelentést lehet rögzíteni egy megadott „key” -hez tartozó GeoCache objektumhoz</w:t>
+      <w:proofErr w:type="spellStart"/>
+      <w:r>
+        <w:rPr>
+          <w:rFonts w:ascii="Times New Roman" w:hAnsi="Times New Roman" w:cs="Times New Roman"/>
+        </w:rPr>
+        <w:t>ReportGeoCache</w:t>
+      </w:r>
+      <w:proofErr w:type="spellEnd"/>
+      <w:r>
+        <w:rPr>
+          <w:rFonts w:ascii="Times New Roman" w:hAnsi="Times New Roman" w:cs="Times New Roman"/>
+        </w:rPr>
+        <w:t xml:space="preserve"> – Hibajelentést lehet rögzíteni egy megadott „</w:t>
+      </w:r>
+      <w:proofErr w:type="spellStart"/>
+      <w:r>
+        <w:rPr>
+          <w:rFonts w:ascii="Times New Roman" w:hAnsi="Times New Roman" w:cs="Times New Roman"/>
+        </w:rPr>
+        <w:t>key</w:t>
+      </w:r>
+      <w:proofErr w:type="spellEnd"/>
+      <w:r>
+        <w:rPr>
+          <w:rFonts w:ascii="Times New Roman" w:hAnsi="Times New Roman" w:cs="Times New Roman"/>
+        </w:rPr>
+        <w:t>” -</w:t>
+      </w:r>
+      <w:proofErr w:type="spellStart"/>
+      <w:r>
+        <w:rPr>
+          <w:rFonts w:ascii="Times New Roman" w:hAnsi="Times New Roman" w:cs="Times New Roman"/>
+        </w:rPr>
+        <w:t>hez</w:t>
+      </w:r>
+      <w:proofErr w:type="spellEnd"/>
+      <w:r>
+        <w:rPr>
+          <w:rFonts w:ascii="Times New Roman" w:hAnsi="Times New Roman" w:cs="Times New Roman"/>
+        </w:rPr>
+        <w:t xml:space="preserve"> tartozó </w:t>
+      </w:r>
+      <w:proofErr w:type="spellStart"/>
+      <w:r>
+        <w:rPr>
+          <w:rFonts w:ascii="Times New Roman" w:hAnsi="Times New Roman" w:cs="Times New Roman"/>
+        </w:rPr>
+        <w:t>GeoCache</w:t>
+      </w:r>
+      <w:proofErr w:type="spellEnd"/>
+      <w:r>
+        <w:rPr>
+          <w:rFonts w:ascii="Times New Roman" w:hAnsi="Times New Roman" w:cs="Times New Roman"/>
+        </w:rPr>
+        <w:t xml:space="preserve"> objektumhoz</w:t>
       </w:r>
     </w:p>
     <w:p>
@@ -1033,11 +2163,33 @@
           <w:rFonts w:ascii="Times New Roman" w:hAnsi="Times New Roman" w:cs="Times New Roman"/>
         </w:rPr>
       </w:pPr>
-      <w:r>
-        <w:rPr>
-          <w:rFonts w:ascii="Times New Roman" w:hAnsi="Times New Roman" w:cs="Times New Roman"/>
-        </w:rPr>
-        <w:t>GetReports – Le lehet kérni egy GeoCache objektumhoz tartozó hibaüzeneteket</w:t>
+      <w:proofErr w:type="spellStart"/>
+      <w:r>
+        <w:rPr>
+          <w:rFonts w:ascii="Times New Roman" w:hAnsi="Times New Roman" w:cs="Times New Roman"/>
+        </w:rPr>
+        <w:t>GetReports</w:t>
+      </w:r>
+      <w:proofErr w:type="spellEnd"/>
+      <w:r>
+        <w:rPr>
+          <w:rFonts w:ascii="Times New Roman" w:hAnsi="Times New Roman" w:cs="Times New Roman"/>
+        </w:rPr>
+        <w:t xml:space="preserve"> – Le lehet kérni egy </w:t>
+      </w:r>
+      <w:proofErr w:type="spellStart"/>
+      <w:r>
+        <w:rPr>
+          <w:rFonts w:ascii="Times New Roman" w:hAnsi="Times New Roman" w:cs="Times New Roman"/>
+        </w:rPr>
+        <w:t>GeoCache</w:t>
+      </w:r>
+      <w:proofErr w:type="spellEnd"/>
+      <w:r>
+        <w:rPr>
+          <w:rFonts w:ascii="Times New Roman" w:hAnsi="Times New Roman" w:cs="Times New Roman"/>
+        </w:rPr>
+        <w:t xml:space="preserve"> objektumhoz tartozó hibaüzeneteket</w:t>
       </w:r>
     </w:p>
     <w:p>
@@ -1075,7 +2227,21 @@
         <w:rPr>
           <w:rFonts w:ascii="Times New Roman" w:hAnsi="Times New Roman" w:cs="Times New Roman"/>
         </w:rPr>
-        <w:t xml:space="preserve">Az Api, a fentebb leírt metódusokkal működik, egy mobilokon futó kliensalkalmazás backendjeként működik, a felhasználók, csak kliens oldalon vannak eltárolva, a backend külön nem tartalmaz erre funkciót. </w:t>
+        <w:t xml:space="preserve">Az </w:t>
+      </w:r>
+      <w:proofErr w:type="spellStart"/>
+      <w:r>
+        <w:rPr>
+          <w:rFonts w:ascii="Times New Roman" w:hAnsi="Times New Roman" w:cs="Times New Roman"/>
+        </w:rPr>
+        <w:t>Api</w:t>
+      </w:r>
+      <w:proofErr w:type="spellEnd"/>
+      <w:r>
+        <w:rPr>
+          <w:rFonts w:ascii="Times New Roman" w:hAnsi="Times New Roman" w:cs="Times New Roman"/>
+        </w:rPr>
+        <w:t xml:space="preserve">, a fentebb leírt metódusokkal működik, egy mobilokon futó kliensalkalmazás backendjeként működik, a felhasználók, csak kliens oldalon vannak eltárolva, a backend külön nem tartalmaz erre funkciót. </w:t>
       </w:r>
       <w:r>
         <w:rPr>
@@ -1093,7 +2259,21 @@
         <w:rPr>
           <w:rFonts w:ascii="Times New Roman" w:hAnsi="Times New Roman" w:cs="Times New Roman"/>
         </w:rPr>
-        <w:t xml:space="preserve"> a hash-ét tárolja el a pr</w:t>
+        <w:t xml:space="preserve"> a </w:t>
+      </w:r>
+      <w:proofErr w:type="spellStart"/>
+      <w:r>
+        <w:rPr>
+          <w:rFonts w:ascii="Times New Roman" w:hAnsi="Times New Roman" w:cs="Times New Roman"/>
+        </w:rPr>
+        <w:t>hash</w:t>
+      </w:r>
+      <w:proofErr w:type="spellEnd"/>
+      <w:r>
+        <w:rPr>
+          <w:rFonts w:ascii="Times New Roman" w:hAnsi="Times New Roman" w:cs="Times New Roman"/>
+        </w:rPr>
+        <w:t>-ét tárolja el a pr</w:t>
       </w:r>
       <w:r>
         <w:rPr>
@@ -1105,19 +2285,89 @@
         <w:rPr>
           <w:rFonts w:ascii="Times New Roman" w:hAnsi="Times New Roman" w:cs="Times New Roman"/>
         </w:rPr>
-        <w:t>gram a ledger-ön, így csak az a felhasználó fogja tudni a saját adatait módosítani, aki az eredeti azonosítónak a birtokában van.</w:t>
-      </w:r>
-      <w:r>
-        <w:rPr>
-          <w:rFonts w:ascii="Times New Roman" w:hAnsi="Times New Roman" w:cs="Times New Roman"/>
-        </w:rPr>
-        <w:t xml:space="preserve"> A hash mellett még salting és stretching technikákat is alkalmaztuk a jelszavak titkosításában.</w:t>
-      </w:r>
-      <w:r>
-        <w:rPr>
-          <w:rFonts w:ascii="Times New Roman" w:hAnsi="Times New Roman" w:cs="Times New Roman"/>
-        </w:rPr>
-        <w:t xml:space="preserve"> Az API lehetőséget ad a Geocache objektumok </w:t>
+        <w:t xml:space="preserve">gram a </w:t>
+      </w:r>
+      <w:proofErr w:type="spellStart"/>
+      <w:r>
+        <w:rPr>
+          <w:rFonts w:ascii="Times New Roman" w:hAnsi="Times New Roman" w:cs="Times New Roman"/>
+        </w:rPr>
+        <w:t>ledger</w:t>
+      </w:r>
+      <w:proofErr w:type="spellEnd"/>
+      <w:r>
+        <w:rPr>
+          <w:rFonts w:ascii="Times New Roman" w:hAnsi="Times New Roman" w:cs="Times New Roman"/>
+        </w:rPr>
+        <w:t>-ön, így csak az a felhasználó fogja tudni a saját adatait módosítani, aki az eredeti azonosítónak a birtokában van.</w:t>
+      </w:r>
+      <w:r>
+        <w:rPr>
+          <w:rFonts w:ascii="Times New Roman" w:hAnsi="Times New Roman" w:cs="Times New Roman"/>
+        </w:rPr>
+        <w:t xml:space="preserve"> A </w:t>
+      </w:r>
+      <w:proofErr w:type="spellStart"/>
+      <w:r>
+        <w:rPr>
+          <w:rFonts w:ascii="Times New Roman" w:hAnsi="Times New Roman" w:cs="Times New Roman"/>
+        </w:rPr>
+        <w:t>hash</w:t>
+      </w:r>
+      <w:proofErr w:type="spellEnd"/>
+      <w:r>
+        <w:rPr>
+          <w:rFonts w:ascii="Times New Roman" w:hAnsi="Times New Roman" w:cs="Times New Roman"/>
+        </w:rPr>
+        <w:t xml:space="preserve"> mellett még </w:t>
+      </w:r>
+      <w:proofErr w:type="spellStart"/>
+      <w:r>
+        <w:rPr>
+          <w:rFonts w:ascii="Times New Roman" w:hAnsi="Times New Roman" w:cs="Times New Roman"/>
+        </w:rPr>
+        <w:t>salting</w:t>
+      </w:r>
+      <w:proofErr w:type="spellEnd"/>
+      <w:r>
+        <w:rPr>
+          <w:rFonts w:ascii="Times New Roman" w:hAnsi="Times New Roman" w:cs="Times New Roman"/>
+        </w:rPr>
+        <w:t xml:space="preserve"> és </w:t>
+      </w:r>
+      <w:proofErr w:type="spellStart"/>
+      <w:r>
+        <w:rPr>
+          <w:rFonts w:ascii="Times New Roman" w:hAnsi="Times New Roman" w:cs="Times New Roman"/>
+        </w:rPr>
+        <w:t>stretching</w:t>
+      </w:r>
+      <w:proofErr w:type="spellEnd"/>
+      <w:r>
+        <w:rPr>
+          <w:rFonts w:ascii="Times New Roman" w:hAnsi="Times New Roman" w:cs="Times New Roman"/>
+        </w:rPr>
+        <w:t xml:space="preserve"> technikákat is alkalmaztuk a jelszavak titkosításában.</w:t>
+      </w:r>
+      <w:r>
+        <w:rPr>
+          <w:rFonts w:ascii="Times New Roman" w:hAnsi="Times New Roman" w:cs="Times New Roman"/>
+        </w:rPr>
+        <w:t xml:space="preserve"> Az API lehetőséget ad a </w:t>
+      </w:r>
+      <w:proofErr w:type="spellStart"/>
+      <w:r>
+        <w:rPr>
+          <w:rFonts w:ascii="Times New Roman" w:hAnsi="Times New Roman" w:cs="Times New Roman"/>
+        </w:rPr>
+        <w:t>Geocache</w:t>
+      </w:r>
+      <w:proofErr w:type="spellEnd"/>
+      <w:r>
+        <w:rPr>
+          <w:rFonts w:ascii="Times New Roman" w:hAnsi="Times New Roman" w:cs="Times New Roman"/>
+        </w:rPr>
+        <w:t xml:space="preserve"> objektumok </w:t>
       </w:r>
       <w:r>
         <w:rPr>
@@ -1140,6 +2390,74 @@
           <w:rFonts w:ascii="Times New Roman" w:hAnsi="Times New Roman" w:cs="Times New Roman"/>
         </w:rPr>
       </w:pPr>
+      <w:r>
+        <w:rPr>
+          <w:rFonts w:ascii="Times New Roman" w:hAnsi="Times New Roman" w:cs="Times New Roman"/>
+        </w:rPr>
+        <w:t xml:space="preserve">A függvények egy alapvető függvénykészletre támaszkodnak, tulajdonképpen ezekben business </w:t>
+      </w:r>
+      <w:proofErr w:type="spellStart"/>
+      <w:r>
+        <w:rPr>
+          <w:rFonts w:ascii="Times New Roman" w:hAnsi="Times New Roman" w:cs="Times New Roman"/>
+        </w:rPr>
+        <w:t>logic</w:t>
+      </w:r>
+      <w:proofErr w:type="spellEnd"/>
+      <w:r>
+        <w:rPr>
+          <w:rFonts w:ascii="Times New Roman" w:hAnsi="Times New Roman" w:cs="Times New Roman"/>
+        </w:rPr>
+        <w:t xml:space="preserve"> van implementálva, </w:t>
+      </w:r>
+      <w:r>
+        <w:rPr>
+          <w:rFonts w:ascii="Times New Roman" w:hAnsi="Times New Roman" w:cs="Times New Roman"/>
+        </w:rPr>
+        <w:t xml:space="preserve">és előre elkészített függvényekkel hajtja végre a tényleges lekéréseket, objektum létrehozásokat, módosításokat stb. Ezek a függvények a </w:t>
+      </w:r>
+      <w:proofErr w:type="spellStart"/>
+      <w:r>
+        <w:rPr>
+          <w:rFonts w:ascii="Times New Roman" w:hAnsi="Times New Roman" w:cs="Times New Roman"/>
+        </w:rPr>
+        <w:t>GetState</w:t>
+      </w:r>
+      <w:proofErr w:type="spellEnd"/>
+      <w:r>
+        <w:rPr>
+          <w:rFonts w:ascii="Times New Roman" w:hAnsi="Times New Roman" w:cs="Times New Roman"/>
+        </w:rPr>
+        <w:t xml:space="preserve">, </w:t>
+      </w:r>
+      <w:proofErr w:type="spellStart"/>
+      <w:r>
+        <w:rPr>
+          <w:rFonts w:ascii="Times New Roman" w:hAnsi="Times New Roman" w:cs="Times New Roman"/>
+        </w:rPr>
+        <w:t>PutState</w:t>
+      </w:r>
+      <w:proofErr w:type="spellEnd"/>
+      <w:r>
+        <w:rPr>
+          <w:rFonts w:ascii="Times New Roman" w:hAnsi="Times New Roman" w:cs="Times New Roman"/>
+        </w:rPr>
+        <w:t xml:space="preserve"> és a </w:t>
+      </w:r>
+      <w:proofErr w:type="spellStart"/>
+      <w:r>
+        <w:rPr>
+          <w:rFonts w:ascii="Times New Roman" w:hAnsi="Times New Roman" w:cs="Times New Roman"/>
+        </w:rPr>
+        <w:t>DelSate</w:t>
+      </w:r>
+      <w:proofErr w:type="spellEnd"/>
+      <w:r>
+        <w:rPr>
+          <w:rFonts w:ascii="Times New Roman" w:hAnsi="Times New Roman" w:cs="Times New Roman"/>
+        </w:rPr>
+        <w:t>. Mindegyik függvény, ezen függvények hívásával dolgozik.</w:t>
+      </w:r>
     </w:p>
     <w:p>
       <w:pPr>
@@ -1164,6 +2482,347 @@
           <w:rFonts w:ascii="Times New Roman" w:hAnsi="Times New Roman" w:cs="Times New Roman"/>
         </w:rPr>
       </w:pPr>
+      <w:r>
+        <w:rPr>
+          <w:rFonts w:ascii="Times New Roman" w:hAnsi="Times New Roman" w:cs="Times New Roman"/>
+        </w:rPr>
+        <w:t xml:space="preserve">Alapvetően tíz előre implementált unit tesztet tartalmaz a kód, mindegyik függvényre jut egy teszt, ami az adott függvény alapvető működését </w:t>
+      </w:r>
+      <w:proofErr w:type="spellStart"/>
+      <w:r>
+        <w:rPr>
+          <w:rFonts w:ascii="Times New Roman" w:hAnsi="Times New Roman" w:cs="Times New Roman"/>
+        </w:rPr>
+        <w:t>validálja</w:t>
+      </w:r>
+      <w:proofErr w:type="spellEnd"/>
+      <w:r>
+        <w:rPr>
+          <w:rFonts w:ascii="Times New Roman" w:hAnsi="Times New Roman" w:cs="Times New Roman"/>
+        </w:rPr>
+        <w:t>.</w:t>
+      </w:r>
+    </w:p>
+    <w:p>
+      <w:pPr>
+        <w:spacing w:after="120" w:line="360" w:lineRule="auto"/>
+        <w:ind w:firstLine="709"/>
+        <w:rPr>
+          <w:rFonts w:ascii="Times New Roman" w:hAnsi="Times New Roman" w:cs="Times New Roman"/>
+        </w:rPr>
+      </w:pPr>
+      <w:r>
+        <w:rPr>
+          <w:rFonts w:ascii="Times New Roman" w:hAnsi="Times New Roman" w:cs="Times New Roman"/>
+        </w:rPr>
+        <w:t xml:space="preserve">A tesztek működése egy teszt környezet felépítésével kezdődik, </w:t>
+      </w:r>
+      <w:r>
+        <w:rPr>
+          <w:rFonts w:ascii="Times New Roman" w:hAnsi="Times New Roman" w:cs="Times New Roman"/>
+        </w:rPr>
+        <w:t>azért,</w:t>
+      </w:r>
+      <w:r>
+        <w:rPr>
+          <w:rFonts w:ascii="Times New Roman" w:hAnsi="Times New Roman" w:cs="Times New Roman"/>
+        </w:rPr>
+        <w:t xml:space="preserve"> hogy a tesztekben lefuttatott folyamatok ne </w:t>
+      </w:r>
+      <w:proofErr w:type="spellStart"/>
+      <w:r>
+        <w:rPr>
+          <w:rFonts w:ascii="Times New Roman" w:hAnsi="Times New Roman" w:cs="Times New Roman"/>
+        </w:rPr>
+        <w:t>mentsenek</w:t>
+      </w:r>
+      <w:proofErr w:type="spellEnd"/>
+      <w:r>
+        <w:rPr>
+          <w:rFonts w:ascii="Times New Roman" w:hAnsi="Times New Roman" w:cs="Times New Roman"/>
+        </w:rPr>
+        <w:t xml:space="preserve"> rá a </w:t>
+      </w:r>
+      <w:proofErr w:type="spellStart"/>
+      <w:r>
+        <w:rPr>
+          <w:rFonts w:ascii="Times New Roman" w:hAnsi="Times New Roman" w:cs="Times New Roman"/>
+        </w:rPr>
+        <w:t>ledger</w:t>
+      </w:r>
+      <w:proofErr w:type="spellEnd"/>
+      <w:r>
+        <w:rPr>
+          <w:rFonts w:ascii="Times New Roman" w:hAnsi="Times New Roman" w:cs="Times New Roman"/>
+        </w:rPr>
+        <w:t>-re ténylegesen, ezért van erre szükség.</w:t>
+      </w:r>
+    </w:p>
+    <w:p>
+      <w:pPr>
+        <w:spacing w:after="120" w:line="360" w:lineRule="auto"/>
+        <w:ind w:firstLine="709"/>
+        <w:rPr>
+          <w:rFonts w:ascii="Times New Roman" w:hAnsi="Times New Roman" w:cs="Times New Roman"/>
+        </w:rPr>
+      </w:pPr>
+      <w:r>
+        <w:rPr>
+          <w:rFonts w:ascii="Times New Roman" w:hAnsi="Times New Roman" w:cs="Times New Roman"/>
+        </w:rPr>
+        <w:t xml:space="preserve">A rendszerfüggvények mindegyike </w:t>
+      </w:r>
+      <w:r>
+        <w:rPr>
+          <w:rFonts w:ascii="Times New Roman" w:hAnsi="Times New Roman" w:cs="Times New Roman"/>
+        </w:rPr>
+        <w:t xml:space="preserve">egy </w:t>
+      </w:r>
+      <w:proofErr w:type="spellStart"/>
+      <w:r>
+        <w:rPr>
+          <w:rFonts w:ascii="Times New Roman" w:hAnsi="Times New Roman" w:cs="Times New Roman"/>
+        </w:rPr>
+        <w:t>State</w:t>
+      </w:r>
+      <w:proofErr w:type="spellEnd"/>
+      <w:r>
+        <w:rPr>
+          <w:rFonts w:ascii="Times New Roman" w:hAnsi="Times New Roman" w:cs="Times New Roman"/>
+        </w:rPr>
+        <w:t xml:space="preserve"> függvényt hív meg, így ezen függvényeknek megadva egy tetszőleges statikus visszatérést, elkerülhetjük, hogy tényleges változások történjenek a </w:t>
+      </w:r>
+      <w:proofErr w:type="spellStart"/>
+      <w:r>
+        <w:rPr>
+          <w:rFonts w:ascii="Times New Roman" w:hAnsi="Times New Roman" w:cs="Times New Roman"/>
+        </w:rPr>
+        <w:t>blockchainen</w:t>
+      </w:r>
+      <w:proofErr w:type="spellEnd"/>
+      <w:r>
+        <w:rPr>
+          <w:rFonts w:ascii="Times New Roman" w:hAnsi="Times New Roman" w:cs="Times New Roman"/>
+        </w:rPr>
+        <w:t xml:space="preserve">, miközben tudjuk tesztelni a </w:t>
+      </w:r>
+      <w:proofErr w:type="spellStart"/>
+      <w:r>
+        <w:rPr>
+          <w:rFonts w:ascii="Times New Roman" w:hAnsi="Times New Roman" w:cs="Times New Roman"/>
+        </w:rPr>
+        <w:t>busines</w:t>
+      </w:r>
+      <w:proofErr w:type="spellEnd"/>
+      <w:r>
+        <w:rPr>
+          <w:rFonts w:ascii="Times New Roman" w:hAnsi="Times New Roman" w:cs="Times New Roman"/>
+        </w:rPr>
+        <w:t xml:space="preserve"> </w:t>
+      </w:r>
+      <w:proofErr w:type="spellStart"/>
+      <w:r>
+        <w:rPr>
+          <w:rFonts w:ascii="Times New Roman" w:hAnsi="Times New Roman" w:cs="Times New Roman"/>
+        </w:rPr>
+        <w:t>logic</w:t>
+      </w:r>
+      <w:proofErr w:type="spellEnd"/>
+      <w:r>
+        <w:rPr>
+          <w:rFonts w:ascii="Times New Roman" w:hAnsi="Times New Roman" w:cs="Times New Roman"/>
+        </w:rPr>
+        <w:t xml:space="preserve"> </w:t>
+      </w:r>
+      <w:proofErr w:type="spellStart"/>
+      <w:r>
+        <w:rPr>
+          <w:rFonts w:ascii="Times New Roman" w:hAnsi="Times New Roman" w:cs="Times New Roman"/>
+        </w:rPr>
+        <w:t>layert</w:t>
+      </w:r>
+      <w:proofErr w:type="spellEnd"/>
+      <w:r>
+        <w:rPr>
+          <w:rFonts w:ascii="Times New Roman" w:hAnsi="Times New Roman" w:cs="Times New Roman"/>
+        </w:rPr>
+        <w:t>.</w:t>
+      </w:r>
+    </w:p>
+    <w:p>
+      <w:pPr>
+        <w:spacing w:after="120" w:line="360" w:lineRule="auto"/>
+        <w:ind w:firstLine="709"/>
+        <w:rPr>
+          <w:rFonts w:ascii="Times New Roman" w:hAnsi="Times New Roman" w:cs="Times New Roman"/>
+        </w:rPr>
+      </w:pPr>
+      <w:r>
+        <w:rPr>
+          <w:rFonts w:ascii="Times New Roman" w:hAnsi="Times New Roman" w:cs="Times New Roman"/>
+        </w:rPr>
+        <w:t xml:space="preserve">Ezért jött létre a </w:t>
+      </w:r>
+      <w:proofErr w:type="spellStart"/>
+      <w:r>
+        <w:rPr>
+          <w:rFonts w:ascii="Times New Roman" w:hAnsi="Times New Roman" w:cs="Times New Roman"/>
+        </w:rPr>
+        <w:t>configureStub</w:t>
+      </w:r>
+      <w:proofErr w:type="spellEnd"/>
+      <w:r>
+        <w:rPr>
+          <w:rFonts w:ascii="Times New Roman" w:hAnsi="Times New Roman" w:cs="Times New Roman"/>
+        </w:rPr>
+        <w:t xml:space="preserve"> függvény, ami elvégzi a kellő konfigurációkat a tesztesetek környezetében, illetve meghatározza, hogy egyes </w:t>
+      </w:r>
+      <w:proofErr w:type="spellStart"/>
+      <w:r>
+        <w:rPr>
+          <w:rFonts w:ascii="Times New Roman" w:hAnsi="Times New Roman" w:cs="Times New Roman"/>
+        </w:rPr>
+        <w:t>state</w:t>
+      </w:r>
+      <w:proofErr w:type="spellEnd"/>
+      <w:r>
+        <w:rPr>
+          <w:rFonts w:ascii="Times New Roman" w:hAnsi="Times New Roman" w:cs="Times New Roman"/>
+        </w:rPr>
+        <w:t xml:space="preserve"> függvények milyen paraméterre, milyen visszatérési értéket adjanak vissza.</w:t>
+      </w:r>
+    </w:p>
+    <w:p>
+      <w:pPr>
+        <w:spacing w:after="120" w:line="360" w:lineRule="auto"/>
+        <w:ind w:firstLine="709"/>
+        <w:rPr>
+          <w:rFonts w:ascii="Times New Roman" w:hAnsi="Times New Roman" w:cs="Times New Roman"/>
+        </w:rPr>
+      </w:pPr>
+      <w:r>
+        <w:rPr>
+          <w:rFonts w:ascii="Times New Roman" w:hAnsi="Times New Roman" w:cs="Times New Roman"/>
+        </w:rPr>
+        <w:t xml:space="preserve">Ezekre alapozva </w:t>
+      </w:r>
+      <w:r>
+        <w:rPr>
+          <w:rFonts w:ascii="Times New Roman" w:hAnsi="Times New Roman" w:cs="Times New Roman"/>
+        </w:rPr>
+        <w:t xml:space="preserve">minden tesztesetben meg van adva egy eset, a különböző </w:t>
+      </w:r>
+      <w:proofErr w:type="spellStart"/>
+      <w:r>
+        <w:rPr>
+          <w:rFonts w:ascii="Times New Roman" w:hAnsi="Times New Roman" w:cs="Times New Roman"/>
+        </w:rPr>
+        <w:t>state</w:t>
+      </w:r>
+      <w:proofErr w:type="spellEnd"/>
+      <w:r>
+        <w:rPr>
+          <w:rFonts w:ascii="Times New Roman" w:hAnsi="Times New Roman" w:cs="Times New Roman"/>
+        </w:rPr>
+        <w:t xml:space="preserve"> visszatérési értékekre, hogy azoknál a business </w:t>
+      </w:r>
+      <w:proofErr w:type="spellStart"/>
+      <w:r>
+        <w:rPr>
+          <w:rFonts w:ascii="Times New Roman" w:hAnsi="Times New Roman" w:cs="Times New Roman"/>
+        </w:rPr>
+        <w:t>logic</w:t>
+      </w:r>
+      <w:proofErr w:type="spellEnd"/>
+      <w:r>
+        <w:rPr>
+          <w:rFonts w:ascii="Times New Roman" w:hAnsi="Times New Roman" w:cs="Times New Roman"/>
+        </w:rPr>
+        <w:t xml:space="preserve"> alapján mit kell visszaadnia a meghívott függvénynek.</w:t>
+      </w:r>
+    </w:p>
+    <w:p>
+      <w:pPr>
+        <w:spacing w:after="120" w:line="360" w:lineRule="auto"/>
+        <w:ind w:firstLine="709"/>
+        <w:rPr>
+          <w:rFonts w:ascii="Times New Roman" w:hAnsi="Times New Roman" w:cs="Times New Roman"/>
+        </w:rPr>
+      </w:pPr>
+      <w:r>
+        <w:rPr>
+          <w:rFonts w:ascii="Times New Roman" w:hAnsi="Times New Roman" w:cs="Times New Roman"/>
+        </w:rPr>
+        <w:t xml:space="preserve">Abeadott </w:t>
+      </w:r>
+      <w:proofErr w:type="spellStart"/>
+      <w:r>
+        <w:rPr>
+          <w:rFonts w:ascii="Times New Roman" w:hAnsi="Times New Roman" w:cs="Times New Roman"/>
+        </w:rPr>
+        <w:t>zip</w:t>
+      </w:r>
+      <w:proofErr w:type="spellEnd"/>
+      <w:r>
+        <w:rPr>
+          <w:rFonts w:ascii="Times New Roman" w:hAnsi="Times New Roman" w:cs="Times New Roman"/>
+        </w:rPr>
+        <w:t xml:space="preserve"> fájl tartalmaz továbbá egy .</w:t>
+      </w:r>
+      <w:proofErr w:type="spellStart"/>
+      <w:r>
+        <w:rPr>
+          <w:rFonts w:ascii="Times New Roman" w:hAnsi="Times New Roman" w:cs="Times New Roman"/>
+        </w:rPr>
+        <w:t>txt</w:t>
+      </w:r>
+      <w:proofErr w:type="spellEnd"/>
+      <w:r>
+        <w:rPr>
+          <w:rFonts w:ascii="Times New Roman" w:hAnsi="Times New Roman" w:cs="Times New Roman"/>
+        </w:rPr>
+        <w:t xml:space="preserve"> </w:t>
+      </w:r>
+      <w:proofErr w:type="spellStart"/>
+      <w:r>
+        <w:rPr>
+          <w:rFonts w:ascii="Times New Roman" w:hAnsi="Times New Roman" w:cs="Times New Roman"/>
+        </w:rPr>
+        <w:t>fiájl</w:t>
+      </w:r>
+      <w:proofErr w:type="spellEnd"/>
+      <w:r>
+        <w:rPr>
+          <w:rFonts w:ascii="Times New Roman" w:hAnsi="Times New Roman" w:cs="Times New Roman"/>
+        </w:rPr>
+        <w:t xml:space="preserve">-t, ami tartalmaz néhány előre megírt </w:t>
+      </w:r>
+      <w:proofErr w:type="spellStart"/>
+      <w:r>
+        <w:rPr>
+          <w:rFonts w:ascii="Times New Roman" w:hAnsi="Times New Roman" w:cs="Times New Roman"/>
+        </w:rPr>
+        <w:t>json</w:t>
+      </w:r>
+      <w:proofErr w:type="spellEnd"/>
+      <w:r>
+        <w:rPr>
+          <w:rFonts w:ascii="Times New Roman" w:hAnsi="Times New Roman" w:cs="Times New Roman"/>
+        </w:rPr>
+        <w:t xml:space="preserve"> bemenetet, amik</w:t>
+      </w:r>
+      <w:r>
+        <w:rPr>
+          <w:rFonts w:ascii="Times New Roman" w:hAnsi="Times New Roman" w:cs="Times New Roman"/>
+        </w:rPr>
+        <w:t xml:space="preserve"> segítségével kézzel is lehet tesztelni a program működését.</w:t>
+      </w:r>
+      <w:r>
+        <w:rPr>
+          <w:rFonts w:ascii="Times New Roman" w:hAnsi="Times New Roman" w:cs="Times New Roman"/>
+        </w:rPr>
+        <w:t xml:space="preserve"> </w:t>
+      </w:r>
     </w:p>
     <w:sectPr>
       <w:pgSz w:w="11906" w:h="16838"/>
